--- a/++Templated Entries/READY/Feminism and Suffragism (Jovanovich-Kelley ) TEMPLATED.docx
+++ b/++Templated Entries/READY/Feminism and Suffragism (Jovanovich-Kelley ) TEMPLATED.docx
@@ -163,7 +163,7 @@
               <w:p>
                 <w:r>
                   <w:rPr>
-                    <w:rFonts w:ascii="Times New Roman" w:eastAsiaTheme="minorEastAsia" w:hAnsi="Times New Roman" w:cs="Times New Roman"/>
+                    <w:rFonts w:eastAsiaTheme="minorEastAsia" w:cs="Times New Roman"/>
                     <w:sz w:val="24"/>
                     <w:szCs w:val="24"/>
                     <w:lang w:val="en-US" w:eastAsia="ja-JP"/>
@@ -252,10 +252,8 @@
             <w:placeholder>
               <w:docPart w:val="D5327662C0575A45BCE8F42220F0C01B"/>
             </w:placeholder>
-            <w:showingPlcHdr/>
             <w:text/>
           </w:sdtPr>
-          <w:sdtEndPr/>
           <w:sdtContent>
             <w:tc>
               <w:tcPr>
@@ -264,10 +262,15 @@
               </w:tcPr>
               <w:p>
                 <w:r>
-                  <w:rPr>
-                    <w:rStyle w:val="PlaceholderText"/>
-                  </w:rPr>
-                  <w:t>[Enter the institution with which you are affiliated]</w:t>
+                  <w:t xml:space="preserve">University of California, San Diego | </w:t>
+                </w:r>
+                <w:proofErr w:type="spellStart"/>
+                <w:r>
+                  <w:t>haudenschild</w:t>
+                </w:r>
+                <w:proofErr w:type="spellEnd"/>
+                <w:r>
+                  <w:t xml:space="preserve"> Garage</w:t>
                 </w:r>
               </w:p>
             </w:tc>
@@ -324,9 +327,6 @@
       <w:tr>
         <w:sdt>
           <w:sdtPr>
-            <w:rPr>
-              <w:b/>
-            </w:rPr>
             <w:alias w:val="Article headword"/>
             <w:tag w:val="articleHeadword"/>
             <w:id w:val="-361440020"/>
@@ -352,23 +352,14 @@
                   </w:rPr>
                 </w:pPr>
                 <w:r>
-                  <w:rPr>
-                    <w:b/>
-                  </w:rPr>
                   <w:t xml:space="preserve">Feminism and </w:t>
                 </w:r>
                 <w:proofErr w:type="spellStart"/>
                 <w:r>
-                  <w:rPr>
-                    <w:b/>
-                  </w:rPr>
                   <w:t>Suffragism</w:t>
                 </w:r>
                 <w:proofErr w:type="spellEnd"/>
                 <w:r>
-                  <w:rPr>
-                    <w:b/>
-                  </w:rPr>
                   <w:t xml:space="preserve"> </w:t>
                 </w:r>
               </w:p>
@@ -6258,6 +6249,7 @@
                 <w:id w:val="-245578747"/>
                 <w:citation/>
               </w:sdtPr>
+              <w:sdtEndPr/>
               <w:sdtContent>
                 <w:r>
                   <w:fldChar w:fldCharType="begin"/>
@@ -6291,6 +6283,7 @@
                 <w:id w:val="-1563164663"/>
                 <w:citation/>
               </w:sdtPr>
+              <w:sdtEndPr/>
               <w:sdtContent>
                 <w:r>
                   <w:fldChar w:fldCharType="begin"/>
@@ -6317,16 +6310,14 @@
               </w:sdtContent>
             </w:sdt>
           </w:p>
-          <w:p>
-            <w:bookmarkStart w:id="243" w:name="_GoBack"/>
-            <w:bookmarkEnd w:id="243"/>
-          </w:p>
+          <w:p/>
           <w:p>
             <w:sdt>
               <w:sdtPr>
                 <w:id w:val="776536095"/>
                 <w:citation/>
               </w:sdtPr>
+              <w:sdtEndPr/>
               <w:sdtContent>
                 <w:r>
                   <w:fldChar w:fldCharType="begin"/>
@@ -7092,7 +7083,6 @@
   <w:style w:type="character" w:default="1" w:styleId="DefaultParagraphFont">
     <w:name w:val="Default Paragraph Font"/>
     <w:uiPriority w:val="1"/>
-    <w:semiHidden/>
     <w:unhideWhenUsed/>
   </w:style>
   <w:style w:type="table" w:default="1" w:styleId="TableNormal">
@@ -7641,7 +7631,6 @@
   <w:style w:type="character" w:default="1" w:styleId="DefaultParagraphFont">
     <w:name w:val="Default Paragraph Font"/>
     <w:uiPriority w:val="1"/>
-    <w:semiHidden/>
     <w:unhideWhenUsed/>
   </w:style>
   <w:style w:type="table" w:default="1" w:styleId="TableNormal">
@@ -8253,14 +8242,14 @@
     <w:charset w:val="00"/>
     <w:family w:val="auto"/>
     <w:pitch w:val="variable"/>
-    <w:sig w:usb0="E0002AFF" w:usb1="C0007841" w:usb2="00000009" w:usb3="00000000" w:csb0="000001FF" w:csb1="00000000"/>
+    <w:sig w:usb0="00000003" w:usb1="00000000" w:usb2="00000000" w:usb3="00000000" w:csb0="00000001" w:csb1="00000000"/>
   </w:font>
   <w:font w:name="Courier New">
     <w:panose1 w:val="02070309020205020404"/>
     <w:charset w:val="00"/>
     <w:family w:val="auto"/>
     <w:pitch w:val="variable"/>
-    <w:sig w:usb0="E0002AFF" w:usb1="C0007843" w:usb2="00000009" w:usb3="00000000" w:csb0="000001FF" w:csb1="00000000"/>
+    <w:sig w:usb0="00000003" w:usb1="00000000" w:usb2="00000000" w:usb3="00000000" w:csb0="00000001" w:csb1="00000000"/>
   </w:font>
   <w:font w:name="Wingdings">
     <w:panose1 w:val="05000000000000000000"/>
@@ -8274,19 +8263,21 @@
     <w:charset w:val="00"/>
     <w:family w:val="auto"/>
     <w:pitch w:val="variable"/>
-    <w:sig w:usb0="E10002FF" w:usb1="4000ACFF" w:usb2="00000009" w:usb3="00000000" w:csb0="0000019F" w:csb1="00000000"/>
+    <w:sig w:usb0="00000003" w:usb1="00000000" w:usb2="00000000" w:usb3="00000000" w:csb0="00000001" w:csb1="00000000"/>
   </w:font>
   <w:font w:name="Calibri Light">
     <w:panose1 w:val="020F0302020204030204"/>
     <w:charset w:val="00"/>
     <w:family w:val="auto"/>
     <w:pitch w:val="variable"/>
-    <w:sig w:usb0="A00002EF" w:usb1="4000207B" w:usb2="00000000" w:usb3="00000000" w:csb0="0000009F" w:csb1="00000000"/>
+    <w:sig w:usb0="00000003" w:usb1="00000000" w:usb2="00000000" w:usb3="00000000" w:csb0="00000001" w:csb1="00000000"/>
   </w:font>
   <w:font w:name="ＭＳ ゴシック">
-    <w:charset w:val="4E"/>
-    <w:family w:val="auto"/>
-    <w:pitch w:val="variable"/>
+    <w:panose1 w:val="00000000000000000000"/>
+    <w:charset w:val="80"/>
+    <w:family w:val="modern"/>
+    <w:notTrueType/>
+    <w:pitch w:val="fixed"/>
     <w:sig w:usb0="00000001" w:usb1="08070000" w:usb2="00000010" w:usb3="00000000" w:csb0="00020000" w:csb1="00000000"/>
   </w:font>
   <w:font w:name="Lucida Grande">
@@ -8297,9 +8288,11 @@
     <w:sig w:usb0="E1000AEF" w:usb1="5000A1FF" w:usb2="00000000" w:usb3="00000000" w:csb0="000001BF" w:csb1="00000000"/>
   </w:font>
   <w:font w:name="ＭＳ 明朝">
-    <w:charset w:val="4E"/>
-    <w:family w:val="auto"/>
-    <w:pitch w:val="variable"/>
+    <w:panose1 w:val="00000000000000000000"/>
+    <w:charset w:val="80"/>
+    <w:family w:val="roman"/>
+    <w:notTrueType/>
+    <w:pitch w:val="fixed"/>
     <w:sig w:usb0="00000001" w:usb1="08070000" w:usb2="00000010" w:usb3="00000000" w:csb0="00020000" w:csb1="00000000"/>
   </w:font>
   <w:font w:name="Arial">
@@ -8307,14 +8300,14 @@
     <w:charset w:val="00"/>
     <w:family w:val="auto"/>
     <w:pitch w:val="variable"/>
-    <w:sig w:usb0="E0002AFF" w:usb1="C0007843" w:usb2="00000009" w:usb3="00000000" w:csb0="000001FF" w:csb1="00000000"/>
+    <w:sig w:usb0="00000003" w:usb1="00000000" w:usb2="00000000" w:usb3="00000000" w:csb0="00000001" w:csb1="00000000"/>
   </w:font>
   <w:font w:name="Cambria">
     <w:panose1 w:val="02040503050406030204"/>
     <w:charset w:val="00"/>
     <w:family w:val="auto"/>
     <w:pitch w:val="variable"/>
-    <w:sig w:usb0="E00002FF" w:usb1="400004FF" w:usb2="00000000" w:usb3="00000000" w:csb0="0000019F" w:csb1="00000000"/>
+    <w:sig w:usb0="00000003" w:usb1="00000000" w:usb2="00000000" w:usb3="00000000" w:csb0="00000001" w:csb1="00000000"/>
   </w:font>
 </w:fonts>
 </file>
@@ -9075,7 +9068,7 @@
   <a:extraClrSchemeLst/>
   <a:extLst>
     <a:ext uri="{05A4C25C-085E-4340-85A3-A5531E510DB2}">
-      <thm15:themeFamily xmlns="" xmlns:thm15="http://schemas.microsoft.com/office/thememl/2012/main" name="Office Theme" id="{62F939B6-93AF-4DB8-9C6B-D6C7DFDC589F}" vid="{4A3C46E8-61CC-4603-A589-7422A47A8E4A}"/>
+      <thm15:themeFamily xmlns:thm15="http://schemas.microsoft.com/office/thememl/2012/main" xmlns="" name="Office Theme" id="{62F939B6-93AF-4DB8-9C6B-D6C7DFDC589F}" vid="{4A3C46E8-61CC-4603-A589-7422A47A8E4A}"/>
     </a:ext>
   </a:extLst>
 </a:theme>
@@ -9147,7 +9140,7 @@
 </file>
 
 <file path=customXml/itemProps1.xml><?xml version="1.0" encoding="utf-8"?>
-<ds:datastoreItem xmlns:ds="http://schemas.openxmlformats.org/officeDocument/2006/customXml" ds:itemID="{0BC54A0D-71E2-0045-A3E4-7E64D6B31838}">
+<ds:datastoreItem xmlns:ds="http://schemas.openxmlformats.org/officeDocument/2006/customXml" ds:itemID="{7665298F-99E7-0347-B6E8-CC505FD8E0B8}">
   <ds:schemaRefs>
     <ds:schemaRef ds:uri="http://schemas.openxmlformats.org/officeDocument/2006/bibliography"/>
   </ds:schemaRefs>

--- a/++Templated Entries/READY/Feminism and Suffragism (Jovanovich-Kelley ) TEMPLATED.docx
+++ b/++Templated Entries/READY/Feminism and Suffragism (Jovanovich-Kelley ) TEMPLATED.docx
@@ -254,6 +254,7 @@
             </w:placeholder>
             <w:text/>
           </w:sdtPr>
+          <w:sdtEndPr/>
           <w:sdtContent>
             <w:tc>
               <w:tcPr>
@@ -425,7 +426,6 @@
             <w:placeholder>
               <w:docPart w:val="FCD6C92C9588F8478646B670AADF12C3"/>
             </w:placeholder>
-            <w:showingPlcHdr/>
           </w:sdtPr>
           <w:sdtEndPr/>
           <w:sdtContent>
@@ -440,25 +440,438 @@
               <w:p>
                 <w:r>
                   <w:rPr>
-                    <w:rStyle w:val="PlaceholderText"/>
-                  </w:rPr>
-                  <w:t xml:space="preserve">[Enter an </w:t>
-                </w:r>
-                <w:r>
-                  <w:rPr>
-                    <w:rStyle w:val="PlaceholderText"/>
-                    <w:b/>
-                  </w:rPr>
-                  <w:t>abstract</w:t>
-                </w:r>
-                <w:r>
-                  <w:rPr>
-                    <w:rStyle w:val="PlaceholderText"/>
-                  </w:rPr>
-                  <w:t xml:space="preserve"> for your article]</w:t>
-                </w:r>
+                    <w:rFonts w:ascii="Times New Roman" w:hAnsi="Times New Roman" w:cs="Times New Roman"/>
+                    <w:color w:val="1A1A1A"/>
+                  </w:rPr>
+                  <w:t>O</w:t>
+                </w:r>
+                <w:r>
+                  <w:rPr>
+                    <w:rFonts w:ascii="Times New Roman" w:hAnsi="Times New Roman" w:cs="Times New Roman"/>
+                    <w:color w:val="1A1A1A"/>
+                  </w:rPr>
+                  <w:t xml:space="preserve">riginating from the French word </w:t>
+                </w:r>
+                <w:proofErr w:type="spellStart"/>
+                <w:r>
+                  <w:rPr>
+                    <w:rFonts w:ascii="Times New Roman" w:hAnsi="Times New Roman" w:cs="Times New Roman"/>
+                    <w:i/>
+                    <w:color w:val="1A1A1A"/>
+                  </w:rPr>
+                  <w:t>féminisme</w:t>
+                </w:r>
+                <w:proofErr w:type="spellEnd"/>
+                <w:r>
+                  <w:rPr>
+                    <w:rFonts w:ascii="Times New Roman" w:hAnsi="Times New Roman" w:cs="Times New Roman"/>
+                    <w:i/>
+                    <w:color w:val="1A1A1A"/>
+                  </w:rPr>
+                  <w:t>,</w:t>
+                </w:r>
+                <w:r>
+                  <w:rPr>
+                    <w:rFonts w:ascii="Times New Roman" w:hAnsi="Times New Roman" w:cs="Times New Roman"/>
+                    <w:i/>
+                    <w:color w:val="1A1A1A"/>
+                  </w:rPr>
+                  <w:t xml:space="preserve"> </w:t>
+                </w:r>
+                <w:r>
+                  <w:rPr>
+                    <w:rFonts w:ascii="Times New Roman" w:hAnsi="Times New Roman" w:cs="Times New Roman"/>
+                    <w:color w:val="1A1A1A"/>
+                  </w:rPr>
+                  <w:t xml:space="preserve">feminism’s </w:t>
+                </w:r>
+                <w:r>
+                  <w:rPr>
+                    <w:rFonts w:ascii="Times New Roman" w:hAnsi="Times New Roman" w:cs="Times New Roman"/>
+                    <w:color w:val="1A1A1A"/>
+                  </w:rPr>
+                  <w:t>first appearance</w:t>
+                </w:r>
+                <w:r>
+                  <w:rPr>
+                    <w:rFonts w:ascii="Times New Roman" w:hAnsi="Times New Roman" w:cs="Times New Roman"/>
+                    <w:color w:val="1A1A1A"/>
+                  </w:rPr>
+                  <w:t xml:space="preserve"> in 1837 is </w:t>
+                </w:r>
+                <w:r>
+                  <w:rPr>
+                    <w:rFonts w:ascii="Times New Roman" w:hAnsi="Times New Roman" w:cs="Times New Roman"/>
+                    <w:color w:val="1A1A1A"/>
+                  </w:rPr>
+                  <w:t>attributed to t</w:t>
+                </w:r>
+                <w:r>
+                  <w:rPr>
+                    <w:rFonts w:ascii="Times New Roman" w:hAnsi="Times New Roman" w:cs="Times New Roman"/>
+                    <w:color w:val="1A1A1A"/>
+                  </w:rPr>
+                  <w:t>he social theorist, Charles Fourier (1772-1837)</w:t>
+                </w:r>
+                <w:r>
+                  <w:rPr>
+                    <w:rFonts w:ascii="Times New Roman" w:hAnsi="Times New Roman" w:cs="Times New Roman"/>
+                    <w:i/>
+                    <w:color w:val="1A1A1A"/>
+                  </w:rPr>
+                  <w:t>.</w:t>
+                </w:r>
+                <w:r>
+                  <w:rPr>
+                    <w:rFonts w:ascii="Times New Roman" w:hAnsi="Times New Roman" w:cs="Times New Roman"/>
+                    <w:color w:val="1A1A1A"/>
+                  </w:rPr>
+                  <w:t xml:space="preserve"> Den</w:t>
+                </w:r>
+                <w:r>
+                  <w:rPr>
+                    <w:rFonts w:ascii="Times New Roman" w:hAnsi="Times New Roman" w:cs="Times New Roman"/>
+                    <w:color w:val="1A1A1A"/>
+                  </w:rPr>
+                  <w:t xml:space="preserve">oting a principle that argues </w:t>
+                </w:r>
+                <w:r>
+                  <w:rPr>
+                    <w:rFonts w:ascii="Times New Roman" w:hAnsi="Times New Roman" w:cs="Times New Roman"/>
+                    <w:color w:val="1A1A1A"/>
+                  </w:rPr>
+                  <w:t xml:space="preserve">for the rights of women and </w:t>
+                </w:r>
+                <w:r>
+                  <w:rPr>
+                    <w:rFonts w:ascii="Times New Roman" w:hAnsi="Times New Roman" w:cs="Times New Roman"/>
+                    <w:color w:val="1A1A1A"/>
+                  </w:rPr>
+                  <w:t xml:space="preserve">the </w:t>
+                </w:r>
+                <w:r>
+                  <w:rPr>
+                    <w:rFonts w:ascii="Times New Roman" w:hAnsi="Times New Roman" w:cs="Times New Roman"/>
+                    <w:color w:val="1A1A1A"/>
+                  </w:rPr>
+                  <w:t xml:space="preserve">equality of the sexes, it grew increasingly popular as a </w:t>
+                </w:r>
+                <w:r>
+                  <w:rPr>
+                    <w:rFonts w:ascii="Times New Roman" w:hAnsi="Times New Roman" w:cs="Times New Roman"/>
+                    <w:color w:val="1A1A1A"/>
+                  </w:rPr>
+                  <w:t xml:space="preserve">term in the second half of the nineteenth </w:t>
+                </w:r>
+                <w:r>
+                  <w:rPr>
+                    <w:rFonts w:ascii="Times New Roman" w:hAnsi="Times New Roman" w:cs="Times New Roman"/>
+                    <w:color w:val="1A1A1A"/>
+                  </w:rPr>
+                  <w:t>century</w:t>
+                </w:r>
+                <w:r>
+                  <w:rPr>
+                    <w:rFonts w:ascii="Times New Roman" w:hAnsi="Times New Roman" w:cs="Times New Roman"/>
+                    <w:color w:val="1A1A1A"/>
+                  </w:rPr>
+                  <w:t>,</w:t>
+                </w:r>
+                <w:r>
+                  <w:rPr>
+                    <w:rFonts w:ascii="Times New Roman" w:hAnsi="Times New Roman" w:cs="Times New Roman"/>
+                    <w:color w:val="1A1A1A"/>
+                  </w:rPr>
+                  <w:t xml:space="preserve"> and appeared in the Oxford English Dictionary in 1895. As a reform movement </w:t>
+                </w:r>
+                <w:ins w:id="0" w:author="Monica Jovanovich-Kelley" w:date="2014-04-27T12:46:00Z">
+                  <w:r>
+                    <w:rPr>
+                      <w:rFonts w:ascii="Times New Roman" w:hAnsi="Times New Roman" w:cs="Times New Roman"/>
+                      <w:color w:val="1A1A1A"/>
+                    </w:rPr>
+                    <w:t xml:space="preserve">with a network of activists </w:t>
+                  </w:r>
+                </w:ins>
+                <w:ins w:id="1" w:author="Monica Jovanovich-Kelley" w:date="2014-04-27T16:06:00Z">
+                  <w:r>
+                    <w:rPr>
+                      <w:rFonts w:ascii="Times New Roman" w:hAnsi="Times New Roman" w:cs="Times New Roman"/>
+                      <w:color w:val="1A1A1A"/>
+                    </w:rPr>
+                    <w:t>compris</w:t>
+                  </w:r>
+                </w:ins>
+                <w:ins w:id="2" w:author="Vincent Pecora" w:date="2014-04-29T16:31:00Z">
+                  <w:r>
+                    <w:rPr>
+                      <w:rFonts w:ascii="Times New Roman" w:hAnsi="Times New Roman" w:cs="Times New Roman"/>
+                      <w:color w:val="1A1A1A"/>
+                    </w:rPr>
+                    <w:t>ing</w:t>
+                  </w:r>
+                </w:ins>
+                <w:ins w:id="3" w:author="Monica Jovanovich-Kelley" w:date="2014-04-27T12:47:00Z">
+                  <w:r>
+                    <w:rPr>
+                      <w:rFonts w:ascii="Times New Roman" w:hAnsi="Times New Roman" w:cs="Times New Roman"/>
+                      <w:color w:val="1A1A1A"/>
+                    </w:rPr>
+                    <w:t xml:space="preserve"> both sexes </w:t>
+                  </w:r>
+                </w:ins>
+                <w:ins w:id="4" w:author="Monica Jovanovich-Kelley" w:date="2014-04-27T12:46:00Z">
+                  <w:r>
+                    <w:rPr>
+                      <w:rFonts w:ascii="Times New Roman" w:hAnsi="Times New Roman" w:cs="Times New Roman"/>
+                      <w:color w:val="1A1A1A"/>
+                    </w:rPr>
+                    <w:t>across the Americas</w:t>
+                  </w:r>
+                </w:ins>
+                <w:r>
+                  <w:rPr>
+                    <w:rFonts w:ascii="Times New Roman" w:hAnsi="Times New Roman" w:cs="Times New Roman"/>
+                    <w:color w:val="1A1A1A"/>
+                  </w:rPr>
+                  <w:t xml:space="preserve"> </w:t>
+                </w:r>
+                <w:ins w:id="5" w:author="Monica Jovanovich-Kelley" w:date="2014-04-27T12:46:00Z">
+                  <w:r>
+                    <w:rPr>
+                      <w:rFonts w:ascii="Times New Roman" w:hAnsi="Times New Roman" w:cs="Times New Roman"/>
+                      <w:color w:val="1A1A1A"/>
+                    </w:rPr>
+                    <w:t>and Europe</w:t>
+                  </w:r>
+                </w:ins>
+                <w:r>
+                  <w:rPr>
+                    <w:rFonts w:ascii="Times New Roman" w:hAnsi="Times New Roman" w:cs="Times New Roman"/>
+                    <w:color w:val="1A1A1A"/>
+                  </w:rPr>
+                  <w:t xml:space="preserve">, the championing of political, financial and social equality </w:t>
+                </w:r>
+                <w:r>
+                  <w:rPr>
+                    <w:rFonts w:ascii="Times New Roman" w:hAnsi="Times New Roman" w:cs="Times New Roman"/>
+                    <w:color w:val="1A1A1A"/>
+                  </w:rPr>
+                  <w:t>for</w:t>
+                </w:r>
+                <w:r>
+                  <w:rPr>
+                    <w:rFonts w:ascii="Times New Roman" w:hAnsi="Times New Roman" w:cs="Times New Roman"/>
+                    <w:color w:val="1A1A1A"/>
+                  </w:rPr>
+                  <w:t xml:space="preserve"> women </w:t>
+                </w:r>
+                <w:r>
+                  <w:rPr>
+                    <w:rFonts w:ascii="Times New Roman" w:hAnsi="Times New Roman" w:cs="Times New Roman"/>
+                    <w:color w:val="1A1A1A"/>
+                  </w:rPr>
+                  <w:t>had its roots in</w:t>
+                </w:r>
+                <w:r>
+                  <w:rPr>
+                    <w:rFonts w:ascii="Times New Roman" w:hAnsi="Times New Roman" w:cs="Times New Roman"/>
+                    <w:color w:val="1A1A1A"/>
+                  </w:rPr>
+                  <w:t xml:space="preserve"> abolitionist and tem</w:t>
+                </w:r>
+                <w:r>
+                  <w:rPr>
+                    <w:rFonts w:ascii="Times New Roman" w:hAnsi="Times New Roman" w:cs="Times New Roman"/>
+                    <w:color w:val="1A1A1A"/>
+                  </w:rPr>
+                  <w:t>perance movements of the early nineteenth</w:t>
+                </w:r>
+                <w:r>
+                  <w:rPr>
+                    <w:rFonts w:ascii="Times New Roman" w:hAnsi="Times New Roman" w:cs="Times New Roman"/>
+                    <w:color w:val="1A1A1A"/>
+                  </w:rPr>
+                  <w:t xml:space="preserve"> century</w:t>
+                </w:r>
+                <w:ins w:id="6" w:author="Monica Jovanovich-Kelley" w:date="2014-04-27T16:04:00Z">
+                  <w:r>
+                    <w:rPr>
+                      <w:rFonts w:ascii="Times New Roman" w:hAnsi="Times New Roman" w:cs="Times New Roman"/>
+                      <w:color w:val="1A1A1A"/>
+                    </w:rPr>
+                    <w:t>. R</w:t>
+                  </w:r>
+                  <w:r>
+                    <w:rPr>
+                      <w:rFonts w:ascii="Times New Roman" w:hAnsi="Times New Roman" w:cs="Times New Roman"/>
+                      <w:color w:val="1A1A1A"/>
+                    </w:rPr>
+                    <w:t>oughly divided into three waves</w:t>
+                  </w:r>
+                </w:ins>
+                <w:ins w:id="7" w:author="Monica Jovanovich-Kelley" w:date="2014-04-27T16:07:00Z">
+                  <w:r>
+                    <w:rPr>
+                      <w:rFonts w:ascii="Times New Roman" w:hAnsi="Times New Roman" w:cs="Times New Roman"/>
+                      <w:color w:val="1A1A1A"/>
+                    </w:rPr>
+                    <w:t>, the</w:t>
+                  </w:r>
+                </w:ins>
+                <w:ins w:id="8" w:author="Monica Jovanovich-Kelley" w:date="2014-04-27T16:05:00Z">
+                  <w:r>
+                    <w:rPr>
+                      <w:rFonts w:ascii="Times New Roman" w:hAnsi="Times New Roman" w:cs="Times New Roman"/>
+                      <w:color w:val="1A1A1A"/>
+                    </w:rPr>
+                    <w:t xml:space="preserve"> </w:t>
+                  </w:r>
+                </w:ins>
+                <w:ins w:id="9" w:author="Monica Jovanovich-Kelley" w:date="2014-04-27T12:37:00Z">
+                  <w:r>
+                    <w:rPr>
+                      <w:rFonts w:ascii="Times New Roman" w:hAnsi="Times New Roman" w:cs="Times New Roman"/>
+                      <w:color w:val="1A1A1A"/>
+                    </w:rPr>
+                    <w:t xml:space="preserve">first </w:t>
+                  </w:r>
+                </w:ins>
+                <w:ins w:id="10" w:author="Monica Jovanovich-Kelley" w:date="2014-04-27T16:07:00Z">
+                  <w:r>
+                    <w:rPr>
+                      <w:rFonts w:ascii="Times New Roman" w:hAnsi="Times New Roman" w:cs="Times New Roman"/>
+                      <w:color w:val="1A1A1A"/>
+                    </w:rPr>
+                    <w:t>began</w:t>
+                  </w:r>
+                </w:ins>
+                <w:ins w:id="11" w:author="Monica Jovanovich-Kelley" w:date="2014-04-27T12:37:00Z">
+                  <w:r>
+                    <w:rPr>
+                      <w:rFonts w:ascii="Times New Roman" w:hAnsi="Times New Roman" w:cs="Times New Roman"/>
+                      <w:color w:val="1A1A1A"/>
+                    </w:rPr>
+                    <w:t xml:space="preserve"> in the mid-</w:t>
+                  </w:r>
+                  <w:r>
+                    <w:rPr>
+                      <w:rFonts w:ascii="Times New Roman" w:hAnsi="Times New Roman" w:cs="Times New Roman"/>
+                      <w:color w:val="1A1A1A"/>
+                    </w:rPr>
+                    <w:t xml:space="preserve">1800s and peaked </w:t>
+                  </w:r>
+                </w:ins>
+                <w:ins w:id="12" w:author="Monica Jovanovich-Kelley" w:date="2014-04-27T16:03:00Z">
+                  <w:r>
+                    <w:rPr>
+                      <w:rFonts w:ascii="Times New Roman" w:hAnsi="Times New Roman" w:cs="Times New Roman"/>
+                      <w:color w:val="1A1A1A"/>
+                    </w:rPr>
+                    <w:t>in the United States and Europe</w:t>
+                  </w:r>
+                </w:ins>
+                <w:ins w:id="13" w:author="Monica Jovanovich-Kelley" w:date="2014-04-27T16:04:00Z">
+                  <w:r>
+                    <w:rPr>
+                      <w:rFonts w:ascii="Times New Roman" w:hAnsi="Times New Roman" w:cs="Times New Roman"/>
+                      <w:color w:val="1A1A1A"/>
+                    </w:rPr>
+                    <w:t xml:space="preserve"> </w:t>
+                  </w:r>
+                  <w:r>
+                    <w:rPr>
+                      <w:rFonts w:ascii="Times New Roman" w:hAnsi="Times New Roman" w:cs="Times New Roman"/>
+                      <w:color w:val="1A1A1A"/>
+                    </w:rPr>
+                    <w:t>between 1890 and 1920</w:t>
+                  </w:r>
+                </w:ins>
+                <w:ins w:id="14" w:author="Monica Jovanovich-Kelley" w:date="2014-04-27T12:37:00Z">
+                  <w:r>
+                    <w:rPr>
+                      <w:rFonts w:ascii="Times New Roman" w:hAnsi="Times New Roman" w:cs="Times New Roman"/>
+                      <w:color w:val="1A1A1A"/>
+                    </w:rPr>
+                    <w:t xml:space="preserve">. The second </w:t>
+                  </w:r>
+                </w:ins>
+                <w:ins w:id="15" w:author="Monica Jovanovich-Kelley" w:date="2014-04-27T12:38:00Z">
+                  <w:r>
+                    <w:rPr>
+                      <w:rFonts w:ascii="Times New Roman" w:hAnsi="Times New Roman" w:cs="Times New Roman"/>
+                      <w:color w:val="1A1A1A"/>
+                    </w:rPr>
+                    <w:t xml:space="preserve">took place </w:t>
+                  </w:r>
+                </w:ins>
+                <w:ins w:id="16" w:author="Monica Jovanovich-Kelley" w:date="2014-04-27T16:05:00Z">
+                  <w:r>
+                    <w:rPr>
+                      <w:rFonts w:ascii="Times New Roman" w:hAnsi="Times New Roman" w:cs="Times New Roman"/>
+                      <w:color w:val="1A1A1A"/>
+                    </w:rPr>
+                    <w:t>from the</w:t>
+                  </w:r>
+                </w:ins>
+                <w:ins w:id="17" w:author="Monica Jovanovich-Kelley" w:date="2014-04-27T12:37:00Z">
+                  <w:r>
+                    <w:rPr>
+                      <w:rFonts w:ascii="Times New Roman" w:hAnsi="Times New Roman" w:cs="Times New Roman"/>
+                      <w:color w:val="1A1A1A"/>
+                    </w:rPr>
+                    <w:t xml:space="preserve"> late 1960s </w:t>
+                  </w:r>
+                </w:ins>
+                <w:ins w:id="18" w:author="Vincent Pecora" w:date="2014-04-29T16:32:00Z">
+                  <w:r>
+                    <w:rPr>
+                      <w:rFonts w:ascii="Times New Roman" w:hAnsi="Times New Roman" w:cs="Times New Roman"/>
+                      <w:color w:val="1A1A1A"/>
+                    </w:rPr>
+                    <w:t xml:space="preserve">to the </w:t>
+                  </w:r>
+                </w:ins>
+                <w:ins w:id="19" w:author="Monica Jovanovich-Kelley" w:date="2014-04-27T12:37:00Z">
+                  <w:r>
+                    <w:rPr>
+                      <w:rFonts w:ascii="Times New Roman" w:hAnsi="Times New Roman" w:cs="Times New Roman"/>
+                      <w:color w:val="1A1A1A"/>
+                    </w:rPr>
+                    <w:t xml:space="preserve">1980s and was followed by </w:t>
+                  </w:r>
+                </w:ins>
+                <w:ins w:id="20" w:author="Monica Jovanovich-Kelley" w:date="2014-04-27T16:03:00Z">
+                  <w:r>
+                    <w:rPr>
+                      <w:rFonts w:ascii="Times New Roman" w:hAnsi="Times New Roman" w:cs="Times New Roman"/>
+                      <w:color w:val="1A1A1A"/>
+                    </w:rPr>
+                    <w:t>a</w:t>
+                  </w:r>
+                </w:ins>
+                <w:ins w:id="21" w:author="Monica Jovanovich-Kelley" w:date="2014-04-27T12:38:00Z">
+                  <w:r>
+                    <w:rPr>
+                      <w:rFonts w:ascii="Times New Roman" w:hAnsi="Times New Roman" w:cs="Times New Roman"/>
+                      <w:color w:val="1A1A1A"/>
+                    </w:rPr>
+                    <w:t xml:space="preserve"> third in the mid-1990s</w:t>
+                  </w:r>
+                </w:ins>
+                <w:ins w:id="22" w:author="Monica Jovanovich-Kelley" w:date="2014-04-27T12:39:00Z">
+                  <w:r>
+                    <w:rPr>
+                      <w:rFonts w:ascii="Times New Roman" w:hAnsi="Times New Roman" w:cs="Times New Roman"/>
+                      <w:color w:val="1A1A1A"/>
+                    </w:rPr>
+                    <w:t>.</w:t>
+                  </w:r>
+                </w:ins>
               </w:p>
             </w:tc>
+            <w:bookmarkStart w:id="23" w:name="_GoBack" w:displacedByCustomXml="next"/>
+            <w:bookmarkEnd w:id="23" w:displacedByCustomXml="next"/>
           </w:sdtContent>
         </w:sdt>
       </w:tr>
@@ -489,7 +902,7 @@
                   <w:autoSpaceDN w:val="0"/>
                   <w:adjustRightInd w:val="0"/>
                   <w:rPr>
-                    <w:ins w:id="0" w:author="Monica Jovanovich-Kelley" w:date="2014-04-27T12:37:00Z"/>
+                    <w:ins w:id="24" w:author="Monica Jovanovich-Kelley" w:date="2014-04-27T12:37:00Z"/>
                     <w:rFonts w:ascii="Times New Roman" w:hAnsi="Times New Roman" w:cs="Times New Roman"/>
                     <w:color w:val="1A1A1A"/>
                   </w:rPr>
@@ -640,7 +1053,7 @@
                   </w:rPr>
                   <w:t xml:space="preserve"> and appeared in the Oxford English Dictionary in 1895. As a reform movement </w:t>
                 </w:r>
-                <w:ins w:id="1" w:author="Monica Jovanovich-Kelley" w:date="2014-04-27T12:46:00Z">
+                <w:ins w:id="25" w:author="Monica Jovanovich-Kelley" w:date="2014-04-27T12:46:00Z">
                   <w:r>
                     <w:rPr>
                       <w:rFonts w:ascii="Times New Roman" w:hAnsi="Times New Roman" w:cs="Times New Roman"/>
@@ -649,7 +1062,7 @@
                     <w:t xml:space="preserve">with a network of activists </w:t>
                   </w:r>
                 </w:ins>
-                <w:ins w:id="2" w:author="Monica Jovanovich-Kelley" w:date="2014-04-27T16:06:00Z">
+                <w:ins w:id="26" w:author="Monica Jovanovich-Kelley" w:date="2014-04-27T16:06:00Z">
                   <w:r>
                     <w:rPr>
                       <w:rFonts w:ascii="Times New Roman" w:hAnsi="Times New Roman" w:cs="Times New Roman"/>
@@ -658,7 +1071,7 @@
                     <w:t>compris</w:t>
                   </w:r>
                 </w:ins>
-                <w:ins w:id="3" w:author="Vincent Pecora" w:date="2014-04-29T16:31:00Z">
+                <w:ins w:id="27" w:author="Vincent Pecora" w:date="2014-04-29T16:31:00Z">
                   <w:r>
                     <w:rPr>
                       <w:rFonts w:ascii="Times New Roman" w:hAnsi="Times New Roman" w:cs="Times New Roman"/>
@@ -667,7 +1080,7 @@
                     <w:t>ing</w:t>
                   </w:r>
                 </w:ins>
-                <w:ins w:id="4" w:author="Monica Jovanovich-Kelley" w:date="2014-04-27T12:47:00Z">
+                <w:ins w:id="28" w:author="Monica Jovanovich-Kelley" w:date="2014-04-27T12:47:00Z">
                   <w:r>
                     <w:rPr>
                       <w:rFonts w:ascii="Times New Roman" w:hAnsi="Times New Roman" w:cs="Times New Roman"/>
@@ -676,7 +1089,7 @@
                     <w:t xml:space="preserve"> both sexes </w:t>
                   </w:r>
                 </w:ins>
-                <w:ins w:id="5" w:author="Monica Jovanovich-Kelley" w:date="2014-04-27T12:46:00Z">
+                <w:ins w:id="29" w:author="Monica Jovanovich-Kelley" w:date="2014-04-27T12:46:00Z">
                   <w:r>
                     <w:rPr>
                       <w:rFonts w:ascii="Times New Roman" w:hAnsi="Times New Roman" w:cs="Times New Roman"/>
@@ -692,7 +1105,7 @@
                   </w:rPr>
                   <w:t xml:space="preserve"> </w:t>
                 </w:r>
-                <w:ins w:id="6" w:author="Monica Jovanovich-Kelley" w:date="2014-04-27T12:46:00Z">
+                <w:ins w:id="30" w:author="Monica Jovanovich-Kelley" w:date="2014-04-27T12:46:00Z">
                   <w:r>
                     <w:rPr>
                       <w:rFonts w:ascii="Times New Roman" w:hAnsi="Times New Roman" w:cs="Times New Roman"/>
@@ -750,7 +1163,7 @@
                   </w:rPr>
                   <w:t xml:space="preserve"> century</w:t>
                 </w:r>
-                <w:ins w:id="7" w:author="Monica Jovanovich-Kelley" w:date="2014-04-27T16:04:00Z">
+                <w:ins w:id="31" w:author="Monica Jovanovich-Kelley" w:date="2014-04-27T16:04:00Z">
                   <w:r>
                     <w:rPr>
                       <w:rFonts w:ascii="Times New Roman" w:hAnsi="Times New Roman" w:cs="Times New Roman"/>
@@ -766,7 +1179,7 @@
                     <w:t>oughly divided into three waves</w:t>
                   </w:r>
                 </w:ins>
-                <w:ins w:id="8" w:author="Monica Jovanovich-Kelley" w:date="2014-04-27T16:07:00Z">
+                <w:ins w:id="32" w:author="Monica Jovanovich-Kelley" w:date="2014-04-27T16:07:00Z">
                   <w:r>
                     <w:rPr>
                       <w:rFonts w:ascii="Times New Roman" w:hAnsi="Times New Roman" w:cs="Times New Roman"/>
@@ -775,7 +1188,7 @@
                     <w:t>, the</w:t>
                   </w:r>
                 </w:ins>
-                <w:ins w:id="9" w:author="Monica Jovanovich-Kelley" w:date="2014-04-27T16:05:00Z">
+                <w:ins w:id="33" w:author="Monica Jovanovich-Kelley" w:date="2014-04-27T16:05:00Z">
                   <w:r>
                     <w:rPr>
                       <w:rFonts w:ascii="Times New Roman" w:hAnsi="Times New Roman" w:cs="Times New Roman"/>
@@ -784,7 +1197,7 @@
                     <w:t xml:space="preserve"> </w:t>
                   </w:r>
                 </w:ins>
-                <w:ins w:id="10" w:author="Monica Jovanovich-Kelley" w:date="2014-04-27T12:37:00Z">
+                <w:ins w:id="34" w:author="Monica Jovanovich-Kelley" w:date="2014-04-27T12:37:00Z">
                   <w:r>
                     <w:rPr>
                       <w:rFonts w:ascii="Times New Roman" w:hAnsi="Times New Roman" w:cs="Times New Roman"/>
@@ -793,7 +1206,7 @@
                     <w:t xml:space="preserve">first </w:t>
                   </w:r>
                 </w:ins>
-                <w:ins w:id="11" w:author="Monica Jovanovich-Kelley" w:date="2014-04-27T16:07:00Z">
+                <w:ins w:id="35" w:author="Monica Jovanovich-Kelley" w:date="2014-04-27T16:07:00Z">
                   <w:r>
                     <w:rPr>
                       <w:rFonts w:ascii="Times New Roman" w:hAnsi="Times New Roman" w:cs="Times New Roman"/>
@@ -802,7 +1215,7 @@
                     <w:t>began</w:t>
                   </w:r>
                 </w:ins>
-                <w:ins w:id="12" w:author="Monica Jovanovich-Kelley" w:date="2014-04-27T12:37:00Z">
+                <w:ins w:id="36" w:author="Monica Jovanovich-Kelley" w:date="2014-04-27T12:37:00Z">
                   <w:r>
                     <w:rPr>
                       <w:rFonts w:ascii="Times New Roman" w:hAnsi="Times New Roman" w:cs="Times New Roman"/>
@@ -818,7 +1231,7 @@
                     <w:t xml:space="preserve">1800s and peaked </w:t>
                   </w:r>
                 </w:ins>
-                <w:ins w:id="13" w:author="Monica Jovanovich-Kelley" w:date="2014-04-27T16:03:00Z">
+                <w:ins w:id="37" w:author="Monica Jovanovich-Kelley" w:date="2014-04-27T16:03:00Z">
                   <w:r>
                     <w:rPr>
                       <w:rFonts w:ascii="Times New Roman" w:hAnsi="Times New Roman" w:cs="Times New Roman"/>
@@ -827,7 +1240,7 @@
                     <w:t>in the United States and Europe</w:t>
                   </w:r>
                 </w:ins>
-                <w:ins w:id="14" w:author="Monica Jovanovich-Kelley" w:date="2014-04-27T16:04:00Z">
+                <w:ins w:id="38" w:author="Monica Jovanovich-Kelley" w:date="2014-04-27T16:04:00Z">
                   <w:r>
                     <w:rPr>
                       <w:rFonts w:ascii="Times New Roman" w:hAnsi="Times New Roman" w:cs="Times New Roman"/>
@@ -843,7 +1256,7 @@
                     <w:t>between 1890 and 1920</w:t>
                   </w:r>
                 </w:ins>
-                <w:ins w:id="15" w:author="Monica Jovanovich-Kelley" w:date="2014-04-27T12:37:00Z">
+                <w:ins w:id="39" w:author="Monica Jovanovich-Kelley" w:date="2014-04-27T12:37:00Z">
                   <w:r>
                     <w:rPr>
                       <w:rFonts w:ascii="Times New Roman" w:hAnsi="Times New Roman" w:cs="Times New Roman"/>
@@ -852,7 +1265,7 @@
                     <w:t xml:space="preserve">. The second </w:t>
                   </w:r>
                 </w:ins>
-                <w:ins w:id="16" w:author="Monica Jovanovich-Kelley" w:date="2014-04-27T12:38:00Z">
+                <w:ins w:id="40" w:author="Monica Jovanovich-Kelley" w:date="2014-04-27T12:38:00Z">
                   <w:r>
                     <w:rPr>
                       <w:rFonts w:ascii="Times New Roman" w:hAnsi="Times New Roman" w:cs="Times New Roman"/>
@@ -861,7 +1274,7 @@
                     <w:t xml:space="preserve">took place </w:t>
                   </w:r>
                 </w:ins>
-                <w:ins w:id="17" w:author="Monica Jovanovich-Kelley" w:date="2014-04-27T16:05:00Z">
+                <w:ins w:id="41" w:author="Monica Jovanovich-Kelley" w:date="2014-04-27T16:05:00Z">
                   <w:r>
                     <w:rPr>
                       <w:rFonts w:ascii="Times New Roman" w:hAnsi="Times New Roman" w:cs="Times New Roman"/>
@@ -870,7 +1283,7 @@
                     <w:t>from the</w:t>
                   </w:r>
                 </w:ins>
-                <w:ins w:id="18" w:author="Monica Jovanovich-Kelley" w:date="2014-04-27T12:37:00Z">
+                <w:ins w:id="42" w:author="Monica Jovanovich-Kelley" w:date="2014-04-27T12:37:00Z">
                   <w:r>
                     <w:rPr>
                       <w:rFonts w:ascii="Times New Roman" w:hAnsi="Times New Roman" w:cs="Times New Roman"/>
@@ -879,7 +1292,7 @@
                     <w:t xml:space="preserve"> late 1960s </w:t>
                   </w:r>
                 </w:ins>
-                <w:ins w:id="19" w:author="Vincent Pecora" w:date="2014-04-29T16:32:00Z">
+                <w:ins w:id="43" w:author="Vincent Pecora" w:date="2014-04-29T16:32:00Z">
                   <w:r>
                     <w:rPr>
                       <w:rFonts w:ascii="Times New Roman" w:hAnsi="Times New Roman" w:cs="Times New Roman"/>
@@ -888,7 +1301,7 @@
                     <w:t xml:space="preserve">to the </w:t>
                   </w:r>
                 </w:ins>
-                <w:ins w:id="20" w:author="Monica Jovanovich-Kelley" w:date="2014-04-27T12:37:00Z">
+                <w:ins w:id="44" w:author="Monica Jovanovich-Kelley" w:date="2014-04-27T12:37:00Z">
                   <w:r>
                     <w:rPr>
                       <w:rFonts w:ascii="Times New Roman" w:hAnsi="Times New Roman" w:cs="Times New Roman"/>
@@ -897,7 +1310,7 @@
                     <w:t xml:space="preserve">1980s and was followed by </w:t>
                   </w:r>
                 </w:ins>
-                <w:ins w:id="21" w:author="Monica Jovanovich-Kelley" w:date="2014-04-27T16:03:00Z">
+                <w:ins w:id="45" w:author="Monica Jovanovich-Kelley" w:date="2014-04-27T16:03:00Z">
                   <w:r>
                     <w:rPr>
                       <w:rFonts w:ascii="Times New Roman" w:hAnsi="Times New Roman" w:cs="Times New Roman"/>
@@ -906,7 +1319,7 @@
                     <w:t>a</w:t>
                   </w:r>
                 </w:ins>
-                <w:ins w:id="22" w:author="Monica Jovanovich-Kelley" w:date="2014-04-27T12:38:00Z">
+                <w:ins w:id="46" w:author="Monica Jovanovich-Kelley" w:date="2014-04-27T12:38:00Z">
                   <w:r>
                     <w:rPr>
                       <w:rFonts w:ascii="Times New Roman" w:hAnsi="Times New Roman" w:cs="Times New Roman"/>
@@ -915,7 +1328,7 @@
                     <w:t xml:space="preserve"> third in the mid-1990s</w:t>
                   </w:r>
                 </w:ins>
-                <w:ins w:id="23" w:author="Monica Jovanovich-Kelley" w:date="2014-04-27T12:39:00Z">
+                <w:ins w:id="47" w:author="Monica Jovanovich-Kelley" w:date="2014-04-27T12:39:00Z">
                   <w:r>
                     <w:rPr>
                       <w:rFonts w:ascii="Times New Roman" w:hAnsi="Times New Roman" w:cs="Times New Roman"/>
@@ -944,7 +1357,7 @@
                   <w:autoSpaceDN w:val="0"/>
                   <w:adjustRightInd w:val="0"/>
                   <w:rPr>
-                    <w:ins w:id="24" w:author="Monica Jovanovich-Kelley" w:date="2014-04-27T18:01:00Z"/>
+                    <w:ins w:id="48" w:author="Monica Jovanovich-Kelley" w:date="2014-04-27T18:01:00Z"/>
                     <w:rFonts w:ascii="Times New Roman" w:hAnsi="Times New Roman" w:cs="Times New Roman"/>
                     <w:color w:val="1A1A1A"/>
                   </w:rPr>
@@ -1030,7 +1443,7 @@
                   </w:rPr>
                   <w:t xml:space="preserve"> (1790</w:t>
                 </w:r>
-                <w:ins w:id="25" w:author="Monica Jovanovich-Kelley" w:date="2014-04-27T13:17:00Z">
+                <w:ins w:id="49" w:author="Monica Jovanovich-Kelley" w:date="2014-04-27T13:17:00Z">
                   <w:r>
                     <w:rPr>
                       <w:rFonts w:ascii="Times New Roman" w:hAnsi="Times New Roman" w:cs="Times New Roman"/>
@@ -1039,7 +1452,7 @@
                     <w:t>)</w:t>
                   </w:r>
                 </w:ins>
-                <w:ins w:id="26" w:author="Monica Jovanovich-Kelley" w:date="2014-04-27T13:18:00Z">
+                <w:ins w:id="50" w:author="Monica Jovanovich-Kelley" w:date="2014-04-27T13:18:00Z">
                   <w:r>
                     <w:rPr>
                       <w:rFonts w:ascii="Times New Roman" w:hAnsi="Times New Roman" w:cs="Times New Roman"/>
@@ -1048,7 +1461,7 @@
                     <w:t>,</w:t>
                   </w:r>
                 </w:ins>
-                <w:ins w:id="27" w:author="Monica Jovanovich-Kelley" w:date="2014-04-27T13:17:00Z">
+                <w:ins w:id="51" w:author="Monica Jovanovich-Kelley" w:date="2014-04-27T13:17:00Z">
                   <w:r>
                     <w:rPr>
                       <w:rFonts w:ascii="Times New Roman" w:hAnsi="Times New Roman" w:cs="Times New Roman"/>
@@ -1079,7 +1492,7 @@
                   </w:rPr>
                   <w:t xml:space="preserve"> (1843)</w:t>
                 </w:r>
-                <w:ins w:id="28" w:author="Monica Jovanovich-Kelley" w:date="2014-04-27T13:18:00Z">
+                <w:ins w:id="52" w:author="Monica Jovanovich-Kelley" w:date="2014-04-27T13:18:00Z">
                   <w:r>
                     <w:rPr>
                       <w:rFonts w:ascii="Times New Roman" w:hAnsi="Times New Roman" w:cs="Times New Roman"/>
@@ -1389,7 +1802,7 @@
                   </w:rPr>
                   <w:t xml:space="preserve">suffrage movement </w:t>
                 </w:r>
-                <w:ins w:id="29" w:author="Monica Jovanovich-Kelley" w:date="2014-04-27T12:48:00Z">
+                <w:ins w:id="53" w:author="Monica Jovanovich-Kelley" w:date="2014-04-27T12:48:00Z">
                   <w:r>
                     <w:rPr>
                       <w:rFonts w:ascii="Times New Roman" w:hAnsi="Times New Roman" w:cs="Times New Roman"/>
@@ -1405,7 +1818,7 @@
                   </w:rPr>
                   <w:t xml:space="preserve">occurred in 1869 primarily over ideological differences within the </w:t>
                 </w:r>
-                <w:ins w:id="30" w:author="Monica Jovanovich-Kelley" w:date="2014-04-28T21:58:00Z">
+                <w:ins w:id="54" w:author="Monica Jovanovich-Kelley" w:date="2014-04-28T21:58:00Z">
                   <w:r>
                     <w:rPr>
                       <w:rFonts w:ascii="Times New Roman" w:hAnsi="Times New Roman" w:cs="Times New Roman"/>
@@ -1436,7 +1849,7 @@
                   </w:rPr>
                   <w:t xml:space="preserve"> Amendment. Due to these irreconcilable differences, two competing organizations were founded in 1869</w:t>
                 </w:r>
-                <w:ins w:id="31" w:author="Monica Jovanovich-Kelley" w:date="2014-04-27T16:09:00Z">
+                <w:ins w:id="55" w:author="Monica Jovanovich-Kelley" w:date="2014-04-27T16:09:00Z">
                   <w:r>
                     <w:rPr>
                       <w:rFonts w:ascii="Times New Roman" w:hAnsi="Times New Roman" w:cs="Times New Roman"/>
@@ -1501,7 +1914,7 @@
                     <w:t>man Suffrage Association (AWSA)</w:t>
                   </w:r>
                 </w:ins>
-                <w:ins w:id="32" w:author="Monica Jovanovich-Kelley" w:date="2014-04-27T16:10:00Z">
+                <w:ins w:id="56" w:author="Monica Jovanovich-Kelley" w:date="2014-04-27T16:10:00Z">
                   <w:r>
                     <w:rPr>
                       <w:rFonts w:ascii="Times New Roman" w:hAnsi="Times New Roman" w:cs="Times New Roman"/>
@@ -1538,7 +1951,7 @@
                     <w:t xml:space="preserve"> Howe</w:t>
                   </w:r>
                 </w:ins>
-                <w:ins w:id="33" w:author="Monica Jovanovich-Kelley" w:date="2014-04-27T16:09:00Z">
+                <w:ins w:id="57" w:author="Monica Jovanovich-Kelley" w:date="2014-04-27T16:09:00Z">
                   <w:r>
                     <w:rPr>
                       <w:rFonts w:ascii="Times New Roman" w:hAnsi="Times New Roman" w:cs="Times New Roman"/>
@@ -1547,7 +1960,7 @@
                     <w:t>.</w:t>
                   </w:r>
                 </w:ins>
-                <w:ins w:id="34" w:author="Monica Jovanovich-Kelley" w:date="2014-04-27T16:11:00Z">
+                <w:ins w:id="58" w:author="Monica Jovanovich-Kelley" w:date="2014-04-27T16:11:00Z">
                   <w:r>
                     <w:rPr>
                       <w:rFonts w:ascii="Times New Roman" w:hAnsi="Times New Roman" w:cs="Times New Roman"/>
@@ -1577,7 +1990,7 @@
                   </w:rPr>
                   <w:t xml:space="preserve">After the </w:t>
                 </w:r>
-                <w:ins w:id="35" w:author="Monica Jovanovich-Kelley" w:date="2014-04-28T22:00:00Z">
+                <w:ins w:id="59" w:author="Monica Jovanovich-Kelley" w:date="2014-04-28T22:00:00Z">
                   <w:r>
                     <w:rPr>
                       <w:rFonts w:ascii="Times New Roman" w:hAnsi="Times New Roman" w:cs="Times New Roman"/>
@@ -1622,7 +2035,7 @@
                   </w:rPr>
                   <w:t xml:space="preserve"> the League of Women Voters (LWV), which is still active today.</w:t>
                 </w:r>
-                <w:ins w:id="36" w:author="Monica Jovanovich-Kelley" w:date="2014-04-28T21:52:00Z">
+                <w:ins w:id="60" w:author="Monica Jovanovich-Kelley" w:date="2014-04-28T21:52:00Z">
                   <w:r>
                     <w:rPr>
                       <w:rFonts w:ascii="Times New Roman" w:hAnsi="Times New Roman" w:cs="Times New Roman"/>
@@ -1631,7 +2044,7 @@
                     <w:t xml:space="preserve"> </w:t>
                   </w:r>
                 </w:ins>
-                <w:ins w:id="37" w:author="Monica Jovanovich-Kelley" w:date="2014-04-28T22:01:00Z">
+                <w:ins w:id="61" w:author="Monica Jovanovich-Kelley" w:date="2014-04-28T22:01:00Z">
                   <w:r>
                     <w:rPr>
                       <w:rFonts w:ascii="Times New Roman" w:hAnsi="Times New Roman" w:cs="Times New Roman"/>
@@ -1796,7 +2209,7 @@
                   </w:rPr>
                   <w:t xml:space="preserve">and were arrested on several occasions as a result of their public demonstrations. While serving their sentences, there were reports of extreme forms of punishment inflicted on the women ranging from sleep deprivation to physical violence to solitary confinement. Paul, Burns and others staged a weeks-long hunger strike while in prison in 1917 and </w:t>
                 </w:r>
-                <w:ins w:id="38" w:author="Vincent Pecora" w:date="2014-04-29T16:35:00Z">
+                <w:ins w:id="62" w:author="Vincent Pecora" w:date="2014-04-29T16:35:00Z">
                   <w:r>
                     <w:rPr>
                       <w:rFonts w:ascii="Times New Roman" w:hAnsi="Times New Roman" w:cs="Times New Roman"/>
@@ -1838,7 +2251,7 @@
               <w:p>
                 <w:pPr>
                   <w:rPr>
-                    <w:ins w:id="39" w:author="Monica Jovanovich-Kelley" w:date="2014-04-28T22:02:00Z"/>
+                    <w:ins w:id="63" w:author="Monica Jovanovich-Kelley" w:date="2014-04-28T22:02:00Z"/>
                     <w:rFonts w:ascii="Times New Roman" w:hAnsi="Times New Roman" w:cs="Times New Roman"/>
                     <w:color w:val="1A1A1A"/>
                   </w:rPr>
@@ -1857,7 +2270,7 @@
                   </w:rPr>
                   <w:t>Wilson ultimately endorse</w:t>
                 </w:r>
-                <w:ins w:id="40" w:author="Vincent Pecora" w:date="2014-04-29T16:35:00Z">
+                <w:ins w:id="64" w:author="Vincent Pecora" w:date="2014-04-29T16:35:00Z">
                   <w:r>
                     <w:rPr>
                       <w:rFonts w:ascii="Times New Roman" w:hAnsi="Times New Roman" w:cs="Times New Roman"/>
@@ -2042,7 +2455,7 @@
                   </w:rPr>
                   <w:t xml:space="preserve"> again in 1982, as it has continued to be every year since.</w:t>
                 </w:r>
-                <w:ins w:id="41" w:author="Monica Jovanovich-Kelley" w:date="2014-04-28T22:02:00Z">
+                <w:ins w:id="65" w:author="Monica Jovanovich-Kelley" w:date="2014-04-28T22:02:00Z">
                   <w:r>
                     <w:rPr>
                       <w:rFonts w:ascii="Times New Roman" w:hAnsi="Times New Roman" w:cs="Times New Roman"/>
@@ -2059,7 +2472,7 @@
                     <w:color w:val="1A1A1A"/>
                   </w:rPr>
                 </w:pPr>
-                <w:ins w:id="42" w:author="Monica Jovanovich-Kelley" w:date="2014-04-28T22:02:00Z">
+                <w:ins w:id="66" w:author="Monica Jovanovich-Kelley" w:date="2014-04-28T22:02:00Z">
                   <w:r>
                     <w:rPr>
                       <w:rFonts w:ascii="Times New Roman" w:hAnsi="Times New Roman" w:cs="Times New Roman"/>
@@ -2068,7 +2481,7 @@
                     <w:t>Canada granted women the right to vote in 1918 with Emily Jennings Stowe founding the suffrage organization, the Toronto Women’s Literary Club (1877). In 1929, the Famous Five, compris</w:t>
                   </w:r>
                 </w:ins>
-                <w:ins w:id="43" w:author="Vincent Pecora" w:date="2014-04-29T16:36:00Z">
+                <w:ins w:id="67" w:author="Vincent Pecora" w:date="2014-04-29T16:36:00Z">
                   <w:r>
                     <w:rPr>
                       <w:rFonts w:ascii="Times New Roman" w:hAnsi="Times New Roman" w:cs="Times New Roman"/>
@@ -2077,7 +2490,7 @@
                     <w:t>ing</w:t>
                   </w:r>
                 </w:ins>
-                <w:ins w:id="44" w:author="Monica Jovanovich-Kelley" w:date="2014-04-28T22:02:00Z">
+                <w:ins w:id="68" w:author="Monica Jovanovich-Kelley" w:date="2014-04-28T22:02:00Z">
                   <w:r>
                     <w:rPr>
                       <w:rFonts w:ascii="Times New Roman" w:hAnsi="Times New Roman" w:cs="Times New Roman"/>
@@ -2133,7 +2546,7 @@
                   <w:autoSpaceDN w:val="0"/>
                   <w:adjustRightInd w:val="0"/>
                   <w:rPr>
-                    <w:ins w:id="45" w:author="Monica Jovanovich-Kelley" w:date="2014-04-27T18:01:00Z"/>
+                    <w:ins w:id="69" w:author="Monica Jovanovich-Kelley" w:date="2014-04-27T18:01:00Z"/>
                     <w:rFonts w:ascii="Times New Roman" w:hAnsi="Times New Roman" w:cs="Times New Roman"/>
                     <w:color w:val="1A1A1A"/>
                   </w:rPr>
@@ -2506,7 +2919,7 @@
                   <w:autoSpaceDN w:val="0"/>
                   <w:adjustRightInd w:val="0"/>
                   <w:rPr>
-                    <w:ins w:id="46" w:author="Monica Jovanovich-Kelley" w:date="2014-04-27T18:01:00Z"/>
+                    <w:ins w:id="70" w:author="Monica Jovanovich-Kelley" w:date="2014-04-27T18:01:00Z"/>
                     <w:rFonts w:ascii="Times New Roman" w:hAnsi="Times New Roman" w:cs="Times New Roman"/>
                     <w:color w:val="1A1A1A"/>
                   </w:rPr>
@@ -2519,12 +2932,12 @@
                   <w:autoSpaceDN w:val="0"/>
                   <w:adjustRightInd w:val="0"/>
                   <w:rPr>
-                    <w:ins w:id="47" w:author="Monica Jovanovich-Kelley" w:date="2014-04-27T23:56:00Z"/>
+                    <w:ins w:id="71" w:author="Monica Jovanovich-Kelley" w:date="2014-04-27T23:56:00Z"/>
                     <w:rFonts w:ascii="Times New Roman" w:hAnsi="Times New Roman" w:cs="Times New Roman"/>
                     <w:color w:val="1A1A1A"/>
                   </w:rPr>
                 </w:pPr>
-                <w:ins w:id="48" w:author="Monica Jovanovich-Kelley" w:date="2014-04-27T18:15:00Z">
+                <w:ins w:id="72" w:author="Monica Jovanovich-Kelley" w:date="2014-04-27T18:15:00Z">
                   <w:r>
                     <w:rPr>
                       <w:rFonts w:ascii="Times New Roman" w:hAnsi="Times New Roman" w:cs="Times New Roman"/>
@@ -2533,7 +2946,7 @@
                     <w:t xml:space="preserve">Suffrage for women </w:t>
                   </w:r>
                 </w:ins>
-                <w:ins w:id="49" w:author="Monica Jovanovich-Kelley" w:date="2014-04-27T18:08:00Z">
+                <w:ins w:id="73" w:author="Monica Jovanovich-Kelley" w:date="2014-04-27T18:08:00Z">
                   <w:r>
                     <w:rPr>
                       <w:rFonts w:ascii="Times New Roman" w:hAnsi="Times New Roman" w:cs="Times New Roman"/>
@@ -2542,7 +2955,7 @@
                     <w:t xml:space="preserve">in England </w:t>
                   </w:r>
                 </w:ins>
-                <w:ins w:id="50" w:author="Monica Jovanovich-Kelley" w:date="2014-04-27T18:38:00Z">
+                <w:ins w:id="74" w:author="Monica Jovanovich-Kelley" w:date="2014-04-27T18:38:00Z">
                   <w:r>
                     <w:rPr>
                       <w:rFonts w:ascii="Times New Roman" w:hAnsi="Times New Roman" w:cs="Times New Roman"/>
@@ -2551,7 +2964,7 @@
                     <w:t>had its beginning</w:t>
                   </w:r>
                 </w:ins>
-                <w:ins w:id="51" w:author="Monica Jovanovich-Kelley" w:date="2014-04-27T23:10:00Z">
+                <w:ins w:id="75" w:author="Monica Jovanovich-Kelley" w:date="2014-04-27T23:10:00Z">
                   <w:r>
                     <w:rPr>
                       <w:rFonts w:ascii="Times New Roman" w:hAnsi="Times New Roman" w:cs="Times New Roman"/>
@@ -2560,7 +2973,7 @@
                     <w:t>s</w:t>
                   </w:r>
                 </w:ins>
-                <w:ins w:id="52" w:author="Monica Jovanovich-Kelley" w:date="2014-04-27T18:38:00Z">
+                <w:ins w:id="76" w:author="Monica Jovanovich-Kelley" w:date="2014-04-27T18:38:00Z">
                   <w:r>
                     <w:rPr>
                       <w:rFonts w:ascii="Times New Roman" w:hAnsi="Times New Roman" w:cs="Times New Roman"/>
@@ -2577,7 +2990,7 @@
                     <w:t xml:space="preserve">A Plan for </w:t>
                   </w:r>
                 </w:ins>
-                <w:ins w:id="53" w:author="Monica Jovanovich-Kelley" w:date="2014-04-27T23:10:00Z">
+                <w:ins w:id="77" w:author="Monica Jovanovich-Kelley" w:date="2014-04-27T23:10:00Z">
                   <w:r>
                     <w:rPr>
                       <w:rFonts w:ascii="Times New Roman" w:hAnsi="Times New Roman" w:cs="Times New Roman"/>
@@ -2587,7 +3000,7 @@
                     <w:t>Parliamentary</w:t>
                   </w:r>
                 </w:ins>
-                <w:ins w:id="54" w:author="Monica Jovanovich-Kelley" w:date="2014-04-27T18:38:00Z">
+                <w:ins w:id="78" w:author="Monica Jovanovich-Kelley" w:date="2014-04-27T18:38:00Z">
                   <w:r>
                     <w:rPr>
                       <w:rFonts w:ascii="Times New Roman" w:hAnsi="Times New Roman" w:cs="Times New Roman"/>
@@ -2597,7 +3010,7 @@
                     <w:t xml:space="preserve"> Reform</w:t>
                   </w:r>
                 </w:ins>
-                <w:ins w:id="55" w:author="Monica Jovanovich-Kelley" w:date="2014-04-27T18:39:00Z">
+                <w:ins w:id="79" w:author="Monica Jovanovich-Kelley" w:date="2014-04-27T18:39:00Z">
                   <w:r>
                     <w:rPr>
                       <w:rFonts w:ascii="Times New Roman" w:hAnsi="Times New Roman" w:cs="Times New Roman"/>
@@ -2614,7 +3027,7 @@
                     <w:t>advocating women’s right to vote</w:t>
                   </w:r>
                 </w:ins>
-                <w:ins w:id="56" w:author="Vincent Pecora" w:date="2014-04-29T16:38:00Z">
+                <w:ins w:id="80" w:author="Vincent Pecora" w:date="2014-04-29T16:38:00Z">
                   <w:r>
                     <w:rPr>
                       <w:rFonts w:ascii="Times New Roman" w:hAnsi="Times New Roman" w:cs="Times New Roman"/>
@@ -2623,7 +3036,7 @@
                     <w:t>,</w:t>
                   </w:r>
                 </w:ins>
-                <w:ins w:id="57" w:author="Monica Jovanovich-Kelley" w:date="2014-04-28T21:53:00Z">
+                <w:ins w:id="81" w:author="Monica Jovanovich-Kelley" w:date="2014-04-28T21:53:00Z">
                   <w:r>
                     <w:rPr>
                       <w:rFonts w:ascii="Times New Roman" w:hAnsi="Times New Roman" w:cs="Times New Roman"/>
@@ -2632,7 +3045,7 @@
                     <w:t xml:space="preserve"> and </w:t>
                   </w:r>
                 </w:ins>
-                <w:ins w:id="58" w:author="Monica Jovanovich-Kelley" w:date="2014-04-28T21:54:00Z">
+                <w:ins w:id="82" w:author="Monica Jovanovich-Kelley" w:date="2014-04-28T21:54:00Z">
                   <w:r>
                     <w:rPr>
                       <w:rFonts w:ascii="Times New Roman" w:hAnsi="Times New Roman" w:cs="Times New Roman"/>
@@ -2641,7 +3054,7 @@
                     <w:t xml:space="preserve">with Ann Doyle Wheeler and </w:t>
                   </w:r>
                 </w:ins>
-                <w:ins w:id="59" w:author="Monica Jovanovich-Kelley" w:date="2014-04-28T21:53:00Z">
+                <w:ins w:id="83" w:author="Monica Jovanovich-Kelley" w:date="2014-04-28T21:53:00Z">
                   <w:r>
                     <w:rPr>
                       <w:rFonts w:ascii="Times New Roman" w:hAnsi="Times New Roman" w:cs="Times New Roman"/>
@@ -2650,7 +3063,7 @@
                     <w:t>William Thompson</w:t>
                   </w:r>
                 </w:ins>
-                <w:ins w:id="60" w:author="Monica Jovanovich-Kelley" w:date="2014-04-28T21:54:00Z">
+                <w:ins w:id="84" w:author="Monica Jovanovich-Kelley" w:date="2014-04-28T21:54:00Z">
                   <w:r>
                     <w:rPr>
                       <w:rFonts w:ascii="Times New Roman" w:hAnsi="Times New Roman" w:cs="Times New Roman"/>
@@ -2674,7 +3087,7 @@
                     <w:t>.</w:t>
                   </w:r>
                 </w:ins>
-                <w:ins w:id="61" w:author="Monica Jovanovich-Kelley" w:date="2014-04-28T21:56:00Z">
+                <w:ins w:id="85" w:author="Monica Jovanovich-Kelley" w:date="2014-04-28T21:56:00Z">
                   <w:r>
                     <w:rPr>
                       <w:rFonts w:ascii="Times New Roman" w:hAnsi="Times New Roman" w:cs="Times New Roman"/>
@@ -2690,7 +3103,7 @@
                   </w:rPr>
                   <w:t>,</w:t>
                 </w:r>
-                <w:ins w:id="62" w:author="Monica Jovanovich-Kelley" w:date="2014-04-28T21:56:00Z">
+                <w:ins w:id="86" w:author="Monica Jovanovich-Kelley" w:date="2014-04-28T21:56:00Z">
                   <w:r>
                     <w:rPr>
                       <w:rFonts w:ascii="Times New Roman" w:hAnsi="Times New Roman" w:cs="Times New Roman"/>
@@ -2699,7 +3112,7 @@
                     <w:t xml:space="preserve"> and Florence Nightingale carried out additional early work</w:t>
                   </w:r>
                 </w:ins>
-                <w:ins w:id="63" w:author="Monica Jovanovich-Kelley" w:date="2014-04-27T18:38:00Z">
+                <w:ins w:id="87" w:author="Monica Jovanovich-Kelley" w:date="2014-04-27T18:38:00Z">
                   <w:r>
                     <w:rPr>
                       <w:rFonts w:ascii="Times New Roman" w:hAnsi="Times New Roman" w:cs="Times New Roman"/>
@@ -2708,7 +3121,7 @@
                     <w:t xml:space="preserve">. </w:t>
                   </w:r>
                 </w:ins>
-                <w:ins w:id="64" w:author="Monica Jovanovich-Kelley" w:date="2014-04-28T21:56:00Z">
+                <w:ins w:id="88" w:author="Monica Jovanovich-Kelley" w:date="2014-04-28T21:56:00Z">
                   <w:r>
                     <w:rPr>
                       <w:rFonts w:ascii="Times New Roman" w:hAnsi="Times New Roman" w:cs="Times New Roman"/>
@@ -2717,7 +3130,7 @@
                     <w:t>The movement</w:t>
                   </w:r>
                 </w:ins>
-                <w:ins w:id="65" w:author="Monica Jovanovich-Kelley" w:date="2014-04-27T18:38:00Z">
+                <w:ins w:id="89" w:author="Monica Jovanovich-Kelley" w:date="2014-04-27T18:38:00Z">
                   <w:r>
                     <w:rPr>
                       <w:rFonts w:ascii="Times New Roman" w:hAnsi="Times New Roman" w:cs="Times New Roman"/>
@@ -2726,7 +3139,7 @@
                     <w:t xml:space="preserve"> </w:t>
                   </w:r>
                 </w:ins>
-                <w:ins w:id="66" w:author="Monica Jovanovich-Kelley" w:date="2014-04-27T18:15:00Z">
+                <w:ins w:id="90" w:author="Monica Jovanovich-Kelley" w:date="2014-04-27T18:15:00Z">
                   <w:r>
                     <w:rPr>
                       <w:rFonts w:ascii="Times New Roman" w:hAnsi="Times New Roman" w:cs="Times New Roman"/>
@@ -2735,7 +3148,7 @@
                     <w:t xml:space="preserve">gained momentum in 1869 when </w:t>
                   </w:r>
                 </w:ins>
-                <w:ins w:id="67" w:author="Monica Jovanovich-Kelley" w:date="2014-04-27T18:11:00Z">
+                <w:ins w:id="91" w:author="Monica Jovanovich-Kelley" w:date="2014-04-27T18:11:00Z">
                   <w:r>
                     <w:rPr>
                       <w:rFonts w:ascii="Times New Roman" w:hAnsi="Times New Roman" w:cs="Times New Roman"/>
@@ -2759,7 +3172,7 @@
                     <w:t>, and</w:t>
                   </w:r>
                 </w:ins>
-                <w:ins w:id="68" w:author="Monica Jovanovich-Kelley" w:date="2014-04-27T23:39:00Z">
+                <w:ins w:id="92" w:author="Monica Jovanovich-Kelley" w:date="2014-04-27T23:39:00Z">
                   <w:r>
                     <w:rPr>
                       <w:rFonts w:ascii="Times New Roman" w:hAnsi="Times New Roman" w:cs="Times New Roman"/>
@@ -2768,7 +3181,7 @@
                     <w:t>,</w:t>
                   </w:r>
                 </w:ins>
-                <w:ins w:id="69" w:author="Monica Jovanovich-Kelley" w:date="2014-04-27T18:11:00Z">
+                <w:ins w:id="93" w:author="Monica Jovanovich-Kelley" w:date="2014-04-27T18:11:00Z">
                   <w:r>
                     <w:rPr>
                       <w:rFonts w:ascii="Times New Roman" w:hAnsi="Times New Roman" w:cs="Times New Roman"/>
@@ -2777,7 +3190,7 @@
                     <w:t xml:space="preserve"> </w:t>
                   </w:r>
                 </w:ins>
-                <w:ins w:id="70" w:author="Monica Jovanovich-Kelley" w:date="2014-04-27T23:39:00Z">
+                <w:ins w:id="94" w:author="Monica Jovanovich-Kelley" w:date="2014-04-27T23:39:00Z">
                   <w:r>
                     <w:rPr>
                       <w:rFonts w:ascii="Times New Roman" w:hAnsi="Times New Roman" w:cs="Times New Roman"/>
@@ -2794,7 +3207,7 @@
                     <w:t xml:space="preserve">a member of Parliament, </w:t>
                   </w:r>
                 </w:ins>
-                <w:ins w:id="71" w:author="Monica Jovanovich-Kelley" w:date="2014-04-27T18:12:00Z">
+                <w:ins w:id="95" w:author="Monica Jovanovich-Kelley" w:date="2014-04-27T18:12:00Z">
                   <w:r>
                     <w:rPr>
                       <w:rFonts w:ascii="Times New Roman" w:hAnsi="Times New Roman" w:cs="Times New Roman"/>
@@ -2803,7 +3216,7 @@
                     <w:t>circulated a petition for Parliament to include woman suffrage</w:t>
                   </w:r>
                 </w:ins>
-                <w:ins w:id="72" w:author="Monica Jovanovich-Kelley" w:date="2014-04-27T18:34:00Z">
+                <w:ins w:id="96" w:author="Monica Jovanovich-Kelley" w:date="2014-04-27T18:34:00Z">
                   <w:r>
                     <w:rPr>
                       <w:rFonts w:ascii="Times New Roman" w:hAnsi="Times New Roman" w:cs="Times New Roman"/>
@@ -2812,7 +3225,7 @@
                     <w:t xml:space="preserve"> in the Reform Act of 1867</w:t>
                   </w:r>
                 </w:ins>
-                <w:ins w:id="73" w:author="Monica Jovanovich-Kelley" w:date="2014-04-27T18:12:00Z">
+                <w:ins w:id="97" w:author="Monica Jovanovich-Kelley" w:date="2014-04-27T18:12:00Z">
                   <w:r>
                     <w:rPr>
                       <w:rFonts w:ascii="Times New Roman" w:hAnsi="Times New Roman" w:cs="Times New Roman"/>
@@ -2821,7 +3234,7 @@
                     <w:t xml:space="preserve">. </w:t>
                   </w:r>
                 </w:ins>
-                <w:ins w:id="74" w:author="Monica Jovanovich-Kelley" w:date="2014-04-27T23:45:00Z">
+                <w:ins w:id="98" w:author="Monica Jovanovich-Kelley" w:date="2014-04-27T23:45:00Z">
                   <w:r>
                     <w:rPr>
                       <w:rFonts w:ascii="Times New Roman" w:hAnsi="Times New Roman" w:cs="Times New Roman"/>
@@ -2876,7 +3289,7 @@
                     <w:t xml:space="preserve"> from 1874 to 1887 which became a platform for discussions of women’s rights and equality. </w:t>
                   </w:r>
                 </w:ins>
-                <w:ins w:id="75" w:author="Monica Jovanovich-Kelley" w:date="2014-04-27T23:56:00Z">
+                <w:ins w:id="99" w:author="Monica Jovanovich-Kelley" w:date="2014-04-27T23:56:00Z">
                   <w:r>
                     <w:rPr>
                       <w:rFonts w:ascii="Times New Roman" w:hAnsi="Times New Roman" w:cs="Times New Roman"/>
@@ -2923,7 +3336,7 @@
                   <w:autoSpaceDN w:val="0"/>
                   <w:adjustRightInd w:val="0"/>
                   <w:rPr>
-                    <w:ins w:id="76" w:author="Monica Jovanovich-Kelley" w:date="2014-04-27T23:45:00Z"/>
+                    <w:ins w:id="100" w:author="Monica Jovanovich-Kelley" w:date="2014-04-27T23:45:00Z"/>
                     <w:rFonts w:ascii="Times New Roman" w:hAnsi="Times New Roman" w:cs="Times New Roman"/>
                     <w:color w:val="1A1A1A"/>
                   </w:rPr>
@@ -2936,12 +3349,12 @@
                   <w:autoSpaceDN w:val="0"/>
                   <w:adjustRightInd w:val="0"/>
                   <w:rPr>
-                    <w:ins w:id="77" w:author="Monica Jovanovich-Kelley" w:date="2014-04-29T11:13:00Z"/>
+                    <w:ins w:id="101" w:author="Monica Jovanovich-Kelley" w:date="2014-04-29T11:13:00Z"/>
                     <w:rFonts w:ascii="Times New Roman" w:hAnsi="Times New Roman" w:cs="Times New Roman"/>
                     <w:color w:val="1A1A1A"/>
                   </w:rPr>
                 </w:pPr>
-                <w:ins w:id="78" w:author="Monica Jovanovich-Kelley" w:date="2014-04-27T23:10:00Z">
+                <w:ins w:id="102" w:author="Monica Jovanovich-Kelley" w:date="2014-04-27T23:10:00Z">
                   <w:r>
                     <w:rPr>
                       <w:rFonts w:ascii="Times New Roman" w:hAnsi="Times New Roman" w:cs="Times New Roman"/>
@@ -2950,7 +3363,7 @@
                     <w:t xml:space="preserve">The </w:t>
                   </w:r>
                 </w:ins>
-                <w:ins w:id="79" w:author="Monica Jovanovich-Kelley" w:date="2014-04-27T18:14:00Z">
+                <w:ins w:id="103" w:author="Monica Jovanovich-Kelley" w:date="2014-04-27T18:14:00Z">
                   <w:r>
                     <w:rPr>
                       <w:rFonts w:ascii="Times New Roman" w:hAnsi="Times New Roman" w:cs="Times New Roman"/>
@@ -2959,7 +3372,7 @@
                     <w:t>National Union of Women’s Suffrage Societies (NUWSS</w:t>
                   </w:r>
                 </w:ins>
-                <w:ins w:id="80" w:author="Monica Jovanovich-Kelley" w:date="2014-04-27T18:15:00Z">
+                <w:ins w:id="104" w:author="Monica Jovanovich-Kelley" w:date="2014-04-27T18:15:00Z">
                   <w:r>
                     <w:rPr>
                       <w:rFonts w:ascii="Times New Roman" w:hAnsi="Times New Roman" w:cs="Times New Roman"/>
@@ -2968,7 +3381,7 @@
                     <w:t>, 1897</w:t>
                   </w:r>
                 </w:ins>
-                <w:ins w:id="81" w:author="Monica Jovanovich-Kelley" w:date="2014-04-27T18:14:00Z">
+                <w:ins w:id="105" w:author="Monica Jovanovich-Kelley" w:date="2014-04-27T18:14:00Z">
                   <w:r>
                     <w:rPr>
                       <w:rFonts w:ascii="Times New Roman" w:hAnsi="Times New Roman" w:cs="Times New Roman"/>
@@ -2977,7 +3390,7 @@
                     <w:t xml:space="preserve">) was formed out of multiple regional </w:t>
                   </w:r>
                 </w:ins>
-                <w:ins w:id="82" w:author="Monica Jovanovich-Kelley" w:date="2014-04-27T18:29:00Z">
+                <w:ins w:id="106" w:author="Monica Jovanovich-Kelley" w:date="2014-04-27T18:29:00Z">
                   <w:r>
                     <w:rPr>
                       <w:rFonts w:ascii="Times New Roman" w:hAnsi="Times New Roman" w:cs="Times New Roman"/>
@@ -2986,7 +3399,7 @@
                     <w:t>societies</w:t>
                   </w:r>
                 </w:ins>
-                <w:ins w:id="83" w:author="Monica Jovanovich-Kelley" w:date="2014-04-27T18:40:00Z">
+                <w:ins w:id="107" w:author="Monica Jovanovich-Kelley" w:date="2014-04-27T18:40:00Z">
                   <w:r>
                     <w:rPr>
                       <w:rFonts w:ascii="Times New Roman" w:hAnsi="Times New Roman" w:cs="Times New Roman"/>
@@ -2995,7 +3408,7 @@
                     <w:t xml:space="preserve"> and Millicent Garrett Fawcett served as president from 1907-1919</w:t>
                   </w:r>
                 </w:ins>
-                <w:ins w:id="84" w:author="Monica Jovanovich-Kelley" w:date="2014-04-27T18:14:00Z">
+                <w:ins w:id="108" w:author="Monica Jovanovich-Kelley" w:date="2014-04-27T18:14:00Z">
                   <w:r>
                     <w:rPr>
                       <w:rFonts w:ascii="Times New Roman" w:hAnsi="Times New Roman" w:cs="Times New Roman"/>
@@ -3004,7 +3417,7 @@
                     <w:t xml:space="preserve">. </w:t>
                   </w:r>
                 </w:ins>
-                <w:ins w:id="85" w:author="Monica Jovanovich-Kelley" w:date="2014-04-27T23:11:00Z">
+                <w:ins w:id="109" w:author="Monica Jovanovich-Kelley" w:date="2014-04-27T23:11:00Z">
                   <w:r>
                     <w:rPr>
                       <w:rFonts w:ascii="Times New Roman" w:hAnsi="Times New Roman" w:cs="Times New Roman"/>
@@ -3013,7 +3426,7 @@
                     <w:t xml:space="preserve">Organized by the NUWSS in 1907, </w:t>
                   </w:r>
                 </w:ins>
-                <w:ins w:id="86" w:author="Monica Jovanovich-Kelley" w:date="2014-04-27T19:26:00Z">
+                <w:ins w:id="110" w:author="Monica Jovanovich-Kelley" w:date="2014-04-27T19:26:00Z">
                   <w:r>
                     <w:rPr>
                       <w:rFonts w:ascii="Times New Roman" w:hAnsi="Times New Roman" w:cs="Times New Roman"/>
@@ -3022,7 +3435,7 @@
                     <w:t xml:space="preserve">the </w:t>
                   </w:r>
                 </w:ins>
-                <w:ins w:id="87" w:author="Monica Jovanovich-Kelley" w:date="2014-04-27T23:28:00Z">
+                <w:ins w:id="111" w:author="Monica Jovanovich-Kelley" w:date="2014-04-27T23:28:00Z">
                   <w:r>
                     <w:rPr>
                       <w:rFonts w:ascii="Times New Roman" w:hAnsi="Times New Roman" w:cs="Times New Roman"/>
@@ -3031,7 +3444,7 @@
                     <w:t>“</w:t>
                   </w:r>
                 </w:ins>
-                <w:ins w:id="88" w:author="Monica Jovanovich-Kelley" w:date="2014-04-27T19:26:00Z">
+                <w:ins w:id="112" w:author="Monica Jovanovich-Kelley" w:date="2014-04-27T19:26:00Z">
                   <w:r>
                     <w:rPr>
                       <w:rFonts w:ascii="Times New Roman" w:hAnsi="Times New Roman" w:cs="Times New Roman"/>
@@ -3040,7 +3453,7 @@
                     <w:t>Mud March</w:t>
                   </w:r>
                 </w:ins>
-                <w:ins w:id="89" w:author="Monica Jovanovich-Kelley" w:date="2014-04-27T23:28:00Z">
+                <w:ins w:id="113" w:author="Monica Jovanovich-Kelley" w:date="2014-04-27T23:28:00Z">
                   <w:r>
                     <w:rPr>
                       <w:rFonts w:ascii="Times New Roman" w:hAnsi="Times New Roman" w:cs="Times New Roman"/>
@@ -3049,7 +3462,7 @@
                     <w:t>”</w:t>
                   </w:r>
                 </w:ins>
-                <w:ins w:id="90" w:author="Monica Jovanovich-Kelley" w:date="2014-04-27T19:26:00Z">
+                <w:ins w:id="114" w:author="Monica Jovanovich-Kelley" w:date="2014-04-27T19:26:00Z">
                   <w:r>
                     <w:rPr>
                       <w:rFonts w:ascii="Times New Roman" w:hAnsi="Times New Roman" w:cs="Times New Roman"/>
@@ -3058,7 +3471,7 @@
                     <w:t xml:space="preserve"> was </w:t>
                   </w:r>
                 </w:ins>
-                <w:ins w:id="91" w:author="Monica Jovanovich-Kelley" w:date="2014-04-27T23:11:00Z">
+                <w:ins w:id="115" w:author="Monica Jovanovich-Kelley" w:date="2014-04-27T23:11:00Z">
                   <w:r>
                     <w:rPr>
                       <w:rFonts w:ascii="Times New Roman" w:hAnsi="Times New Roman" w:cs="Times New Roman"/>
@@ -3067,7 +3480,7 @@
                     <w:t xml:space="preserve">the largest march on Parliament at the time </w:t>
                   </w:r>
                 </w:ins>
-                <w:ins w:id="92" w:author="Monica Jovanovich-Kelley" w:date="2014-04-27T19:27:00Z">
+                <w:ins w:id="116" w:author="Monica Jovanovich-Kelley" w:date="2014-04-27T19:27:00Z">
                   <w:r>
                     <w:rPr>
                       <w:rFonts w:ascii="Times New Roman" w:hAnsi="Times New Roman" w:cs="Times New Roman"/>
@@ -3076,7 +3489,7 @@
                     <w:t>and featured over 3,000 women.</w:t>
                   </w:r>
                 </w:ins>
-                <w:ins w:id="93" w:author="Monica Jovanovich-Kelley" w:date="2014-04-27T23:11:00Z">
+                <w:ins w:id="117" w:author="Monica Jovanovich-Kelley" w:date="2014-04-27T23:11:00Z">
                   <w:r>
                     <w:rPr>
                       <w:rFonts w:ascii="Times New Roman" w:hAnsi="Times New Roman" w:cs="Times New Roman"/>
@@ -3086,7 +3499,7 @@
                   </w:r>
                 </w:ins>
                 <w:proofErr w:type="spellStart"/>
-                <w:ins w:id="94" w:author="Monica Jovanovich-Kelley" w:date="2014-04-27T18:29:00Z">
+                <w:ins w:id="118" w:author="Monica Jovanovich-Kelley" w:date="2014-04-27T18:29:00Z">
                   <w:r>
                     <w:rPr>
                       <w:rFonts w:ascii="Times New Roman" w:hAnsi="Times New Roman" w:cs="Times New Roman"/>
@@ -3103,7 +3516,7 @@
                     <w:t xml:space="preserve"> Pankhurst</w:t>
                   </w:r>
                 </w:ins>
-                <w:ins w:id="95" w:author="Monica Jovanovich-Kelley" w:date="2014-04-27T18:37:00Z">
+                <w:ins w:id="119" w:author="Monica Jovanovich-Kelley" w:date="2014-04-27T18:37:00Z">
                   <w:r>
                     <w:rPr>
                       <w:rFonts w:ascii="Times New Roman" w:hAnsi="Times New Roman" w:cs="Times New Roman"/>
@@ -3112,7 +3525,7 @@
                     <w:t>,</w:t>
                   </w:r>
                 </w:ins>
-                <w:ins w:id="96" w:author="Monica Jovanovich-Kelley" w:date="2014-04-27T18:29:00Z">
+                <w:ins w:id="120" w:author="Monica Jovanovich-Kelley" w:date="2014-04-27T18:29:00Z">
                   <w:r>
                     <w:rPr>
                       <w:rFonts w:ascii="Times New Roman" w:hAnsi="Times New Roman" w:cs="Times New Roman"/>
@@ -3137,7 +3550,7 @@
                     <w:t>, founded the Women’s Social and Political Union (WSPU) in 1903</w:t>
                   </w:r>
                 </w:ins>
-                <w:ins w:id="97" w:author="Monica Jovanovich-Kelley" w:date="2014-04-27T18:31:00Z">
+                <w:ins w:id="121" w:author="Monica Jovanovich-Kelley" w:date="2014-04-27T18:31:00Z">
                   <w:r>
                     <w:rPr>
                       <w:rFonts w:ascii="Times New Roman" w:hAnsi="Times New Roman" w:cs="Times New Roman"/>
@@ -3146,7 +3559,7 @@
                     <w:t xml:space="preserve">. </w:t>
                   </w:r>
                 </w:ins>
-                <w:ins w:id="98" w:author="Monica Jovanovich-Kelley" w:date="2014-04-27T19:25:00Z">
+                <w:ins w:id="122" w:author="Monica Jovanovich-Kelley" w:date="2014-04-27T19:25:00Z">
                   <w:r>
                     <w:rPr>
                       <w:rFonts w:ascii="Times New Roman" w:hAnsi="Times New Roman" w:cs="Times New Roman"/>
@@ -3155,7 +3568,7 @@
                     <w:t>Beginning in 1905 with</w:t>
                   </w:r>
                 </w:ins>
-                <w:ins w:id="99" w:author="Monica Jovanovich-Kelley" w:date="2014-04-27T19:23:00Z">
+                <w:ins w:id="123" w:author="Monica Jovanovich-Kelley" w:date="2014-04-27T19:23:00Z">
                   <w:r>
                     <w:rPr>
                       <w:rFonts w:ascii="Times New Roman" w:hAnsi="Times New Roman" w:cs="Times New Roman"/>
@@ -3164,7 +3577,7 @@
                     <w:t xml:space="preserve"> the motto “Deeds, Not Words</w:t>
                   </w:r>
                 </w:ins>
-                <w:ins w:id="100" w:author="Monica Jovanovich-Kelley" w:date="2014-04-27T23:11:00Z">
+                <w:ins w:id="124" w:author="Monica Jovanovich-Kelley" w:date="2014-04-27T23:11:00Z">
                   <w:r>
                     <w:rPr>
                       <w:rFonts w:ascii="Times New Roman" w:hAnsi="Times New Roman" w:cs="Times New Roman"/>
@@ -3173,7 +3586,7 @@
                     <w:t>,</w:t>
                   </w:r>
                 </w:ins>
-                <w:ins w:id="101" w:author="Monica Jovanovich-Kelley" w:date="2014-04-27T19:23:00Z">
+                <w:ins w:id="125" w:author="Monica Jovanovich-Kelley" w:date="2014-04-27T19:23:00Z">
                   <w:r>
                     <w:rPr>
                       <w:rFonts w:ascii="Times New Roman" w:hAnsi="Times New Roman" w:cs="Times New Roman"/>
@@ -3182,7 +3595,7 @@
                     <w:t xml:space="preserve">” the WSPU </w:t>
                   </w:r>
                 </w:ins>
-                <w:ins w:id="102" w:author="Monica Jovanovich-Kelley" w:date="2014-04-27T18:32:00Z">
+                <w:ins w:id="126" w:author="Monica Jovanovich-Kelley" w:date="2014-04-27T18:32:00Z">
                   <w:r>
                     <w:rPr>
                       <w:rFonts w:ascii="Times New Roman" w:hAnsi="Times New Roman" w:cs="Times New Roman"/>
@@ -3191,7 +3604,7 @@
                     <w:t>employ</w:t>
                   </w:r>
                 </w:ins>
-                <w:ins w:id="103" w:author="Monica Jovanovich-Kelley" w:date="2014-04-27T19:22:00Z">
+                <w:ins w:id="127" w:author="Monica Jovanovich-Kelley" w:date="2014-04-27T19:22:00Z">
                   <w:r>
                     <w:rPr>
                       <w:rFonts w:ascii="Times New Roman" w:hAnsi="Times New Roman" w:cs="Times New Roman"/>
@@ -3200,7 +3613,7 @@
                     <w:t>ed</w:t>
                   </w:r>
                 </w:ins>
-                <w:ins w:id="104" w:author="Monica Jovanovich-Kelley" w:date="2014-04-27T18:31:00Z">
+                <w:ins w:id="128" w:author="Monica Jovanovich-Kelley" w:date="2014-04-27T18:31:00Z">
                   <w:r>
                     <w:rPr>
                       <w:rFonts w:ascii="Times New Roman" w:hAnsi="Times New Roman" w:cs="Times New Roman"/>
@@ -3209,7 +3622,7 @@
                     <w:t xml:space="preserve"> more militant tactics </w:t>
                   </w:r>
                 </w:ins>
-                <w:ins w:id="105" w:author="Monica Jovanovich-Kelley" w:date="2014-04-27T19:22:00Z">
+                <w:ins w:id="129" w:author="Monica Jovanovich-Kelley" w:date="2014-04-27T19:22:00Z">
                   <w:r>
                     <w:rPr>
                       <w:rFonts w:ascii="Times New Roman" w:hAnsi="Times New Roman" w:cs="Times New Roman"/>
@@ -3218,7 +3631,7 @@
                     <w:t xml:space="preserve">than the NUWSS, </w:t>
                   </w:r>
                 </w:ins>
-                <w:ins w:id="106" w:author="Monica Jovanovich-Kelley" w:date="2014-04-27T18:31:00Z">
+                <w:ins w:id="130" w:author="Monica Jovanovich-Kelley" w:date="2014-04-27T18:31:00Z">
                   <w:r>
                     <w:rPr>
                       <w:rFonts w:ascii="Times New Roman" w:hAnsi="Times New Roman" w:cs="Times New Roman"/>
@@ -3227,7 +3640,7 @@
                     <w:t xml:space="preserve">such as </w:t>
                   </w:r>
                 </w:ins>
-                <w:ins w:id="107" w:author="Monica Jovanovich-Kelley" w:date="2014-04-27T18:35:00Z">
+                <w:ins w:id="131" w:author="Monica Jovanovich-Kelley" w:date="2014-04-27T18:35:00Z">
                   <w:r>
                     <w:rPr>
                       <w:rFonts w:ascii="Times New Roman" w:hAnsi="Times New Roman" w:cs="Times New Roman"/>
@@ -3236,7 +3649,7 @@
                     <w:t>hunger strikes, arson</w:t>
                   </w:r>
                 </w:ins>
-                <w:ins w:id="108" w:author="Monica Jovanovich-Kelley" w:date="2014-04-27T18:31:00Z">
+                <w:ins w:id="132" w:author="Monica Jovanovich-Kelley" w:date="2014-04-27T18:31:00Z">
                   <w:r>
                     <w:rPr>
                       <w:rFonts w:ascii="Times New Roman" w:hAnsi="Times New Roman" w:cs="Times New Roman"/>
@@ -3245,7 +3658,7 @@
                     <w:t xml:space="preserve">, </w:t>
                   </w:r>
                 </w:ins>
-                <w:ins w:id="109" w:author="Monica Jovanovich-Kelley" w:date="2014-04-27T19:20:00Z">
+                <w:ins w:id="133" w:author="Monica Jovanovich-Kelley" w:date="2014-04-27T19:20:00Z">
                   <w:r>
                     <w:rPr>
                       <w:rFonts w:ascii="Times New Roman" w:hAnsi="Times New Roman" w:cs="Times New Roman"/>
@@ -3254,7 +3667,7 @@
                     <w:t xml:space="preserve">picketing, </w:t>
                   </w:r>
                 </w:ins>
-                <w:ins w:id="110" w:author="Monica Jovanovich-Kelley" w:date="2014-04-27T18:42:00Z">
+                <w:ins w:id="134" w:author="Monica Jovanovich-Kelley" w:date="2014-04-27T18:42:00Z">
                   <w:r>
                     <w:rPr>
                       <w:rFonts w:ascii="Times New Roman" w:hAnsi="Times New Roman" w:cs="Times New Roman"/>
@@ -3263,7 +3676,7 @@
                     <w:t xml:space="preserve">destruction of property </w:t>
                   </w:r>
                 </w:ins>
-                <w:ins w:id="111" w:author="Monica Jovanovich-Kelley" w:date="2014-04-27T18:35:00Z">
+                <w:ins w:id="135" w:author="Monica Jovanovich-Kelley" w:date="2014-04-27T18:35:00Z">
                   <w:r>
                     <w:rPr>
                       <w:rFonts w:ascii="Times New Roman" w:hAnsi="Times New Roman" w:cs="Times New Roman"/>
@@ -3272,7 +3685,7 @@
                     <w:t>and demonstrations</w:t>
                   </w:r>
                 </w:ins>
-                <w:ins w:id="112" w:author="Monica Jovanovich-Kelley" w:date="2014-04-27T18:31:00Z">
+                <w:ins w:id="136" w:author="Monica Jovanovich-Kelley" w:date="2014-04-27T18:31:00Z">
                   <w:r>
                     <w:rPr>
                       <w:rFonts w:ascii="Times New Roman" w:hAnsi="Times New Roman" w:cs="Times New Roman"/>
@@ -3281,7 +3694,7 @@
                     <w:t>,</w:t>
                   </w:r>
                 </w:ins>
-                <w:ins w:id="113" w:author="Monica Jovanovich-Kelley" w:date="2014-04-27T18:32:00Z">
+                <w:ins w:id="137" w:author="Monica Jovanovich-Kelley" w:date="2014-04-27T18:32:00Z">
                   <w:r>
                     <w:rPr>
                       <w:rFonts w:ascii="Times New Roman" w:hAnsi="Times New Roman" w:cs="Times New Roman"/>
@@ -3290,7 +3703,7 @@
                     <w:t xml:space="preserve"> </w:t>
                   </w:r>
                 </w:ins>
-                <w:ins w:id="114" w:author="Monica Jovanovich-Kelley" w:date="2014-04-27T19:23:00Z">
+                <w:ins w:id="138" w:author="Monica Jovanovich-Kelley" w:date="2014-04-27T19:23:00Z">
                   <w:r>
                     <w:rPr>
                       <w:rFonts w:ascii="Times New Roman" w:hAnsi="Times New Roman" w:cs="Times New Roman"/>
@@ -3299,7 +3712,7 @@
                     <w:t>to bring</w:t>
                   </w:r>
                 </w:ins>
-                <w:ins w:id="115" w:author="Monica Jovanovich-Kelley" w:date="2014-04-27T18:31:00Z">
+                <w:ins w:id="139" w:author="Monica Jovanovich-Kelley" w:date="2014-04-27T18:31:00Z">
                   <w:r>
                     <w:rPr>
                       <w:rFonts w:ascii="Times New Roman" w:hAnsi="Times New Roman" w:cs="Times New Roman"/>
@@ -3308,7 +3721,7 @@
                     <w:t xml:space="preserve"> </w:t>
                   </w:r>
                 </w:ins>
-                <w:ins w:id="116" w:author="Monica Jovanovich-Kelley" w:date="2014-04-27T18:36:00Z">
+                <w:ins w:id="140" w:author="Monica Jovanovich-Kelley" w:date="2014-04-27T18:36:00Z">
                   <w:r>
                     <w:rPr>
                       <w:rFonts w:ascii="Times New Roman" w:hAnsi="Times New Roman" w:cs="Times New Roman"/>
@@ -3317,7 +3730,7 @@
                     <w:t>urgency</w:t>
                   </w:r>
                 </w:ins>
-                <w:ins w:id="117" w:author="Monica Jovanovich-Kelley" w:date="2014-04-27T18:31:00Z">
+                <w:ins w:id="141" w:author="Monica Jovanovich-Kelley" w:date="2014-04-27T18:31:00Z">
                   <w:r>
                     <w:rPr>
                       <w:rFonts w:ascii="Times New Roman" w:hAnsi="Times New Roman" w:cs="Times New Roman"/>
@@ -3326,7 +3739,7 @@
                     <w:t xml:space="preserve"> to their cause</w:t>
                   </w:r>
                 </w:ins>
-                <w:ins w:id="118" w:author="Monica Jovanovich-Kelley" w:date="2014-04-27T18:29:00Z">
+                <w:ins w:id="142" w:author="Monica Jovanovich-Kelley" w:date="2014-04-27T18:29:00Z">
                   <w:r>
                     <w:rPr>
                       <w:rFonts w:ascii="Times New Roman" w:hAnsi="Times New Roman" w:cs="Times New Roman"/>
@@ -3335,7 +3748,7 @@
                     <w:t>.</w:t>
                   </w:r>
                 </w:ins>
-                <w:ins w:id="119" w:author="Monica Jovanovich-Kelley" w:date="2014-04-27T18:31:00Z">
+                <w:ins w:id="143" w:author="Monica Jovanovich-Kelley" w:date="2014-04-27T18:31:00Z">
                   <w:r>
                     <w:rPr>
                       <w:rFonts w:ascii="Times New Roman" w:hAnsi="Times New Roman" w:cs="Times New Roman"/>
@@ -3344,7 +3757,7 @@
                     <w:t xml:space="preserve"> </w:t>
                   </w:r>
                 </w:ins>
-                <w:ins w:id="120" w:author="Monica Jovanovich-Kelley" w:date="2014-04-27T23:29:00Z">
+                <w:ins w:id="144" w:author="Monica Jovanovich-Kelley" w:date="2014-04-27T23:29:00Z">
                   <w:r>
                     <w:rPr>
                       <w:rFonts w:ascii="Times New Roman" w:hAnsi="Times New Roman" w:cs="Times New Roman"/>
@@ -3353,7 +3766,7 @@
                     <w:t xml:space="preserve">It was in 1906 that </w:t>
                   </w:r>
                 </w:ins>
-                <w:ins w:id="121" w:author="Monica Jovanovich-Kelley" w:date="2014-04-27T23:30:00Z">
+                <w:ins w:id="145" w:author="Monica Jovanovich-Kelley" w:date="2014-04-27T23:30:00Z">
                   <w:r>
                     <w:rPr>
                       <w:rFonts w:ascii="Times New Roman" w:hAnsi="Times New Roman" w:cs="Times New Roman"/>
@@ -3377,7 +3790,7 @@
                     <w:t xml:space="preserve"> journalist, Charles E. Hands, coined the pejorative term “suffragette” which was quickly appropriated by the WSPU. </w:t>
                   </w:r>
                 </w:ins>
-                <w:ins w:id="122" w:author="Monica Jovanovich-Kelley" w:date="2014-04-27T19:29:00Z">
+                <w:ins w:id="146" w:author="Monica Jovanovich-Kelley" w:date="2014-04-27T19:29:00Z">
                   <w:r>
                     <w:rPr>
                       <w:rFonts w:ascii="Times New Roman" w:hAnsi="Times New Roman" w:cs="Times New Roman"/>
@@ -3386,7 +3799,7 @@
                     <w:t>In 1910, a violent</w:t>
                   </w:r>
                 </w:ins>
-                <w:ins w:id="123" w:author="Monica Jovanovich-Kelley" w:date="2014-04-27T19:35:00Z">
+                <w:ins w:id="147" w:author="Monica Jovanovich-Kelley" w:date="2014-04-27T19:35:00Z">
                   <w:r>
                     <w:rPr>
                       <w:rFonts w:ascii="Times New Roman" w:hAnsi="Times New Roman" w:cs="Times New Roman"/>
@@ -3395,7 +3808,7 @@
                     <w:t xml:space="preserve"> six-hour</w:t>
                   </w:r>
                 </w:ins>
-                <w:ins w:id="124" w:author="Monica Jovanovich-Kelley" w:date="2014-04-27T19:29:00Z">
+                <w:ins w:id="148" w:author="Monica Jovanovich-Kelley" w:date="2014-04-27T19:29:00Z">
                   <w:r>
                     <w:rPr>
                       <w:rFonts w:ascii="Times New Roman" w:hAnsi="Times New Roman" w:cs="Times New Roman"/>
@@ -3404,7 +3817,7 @@
                     <w:t xml:space="preserve"> clash between police and </w:t>
                   </w:r>
                 </w:ins>
-                <w:ins w:id="125" w:author="Monica Jovanovich-Kelley" w:date="2014-04-27T19:30:00Z">
+                <w:ins w:id="149" w:author="Monica Jovanovich-Kelley" w:date="2014-04-27T19:30:00Z">
                   <w:r>
                     <w:rPr>
                       <w:rFonts w:ascii="Times New Roman" w:hAnsi="Times New Roman" w:cs="Times New Roman"/>
@@ -3413,7 +3826,7 @@
                     <w:t>demonstrators outside the House of Commons le</w:t>
                   </w:r>
                 </w:ins>
-                <w:ins w:id="126" w:author="Vincent Pecora" w:date="2014-04-29T16:41:00Z">
+                <w:ins w:id="150" w:author="Vincent Pecora" w:date="2014-04-29T16:41:00Z">
                   <w:r>
                     <w:rPr>
                       <w:rFonts w:ascii="Times New Roman" w:hAnsi="Times New Roman" w:cs="Times New Roman"/>
@@ -3422,7 +3835,7 @@
                     <w:t>d</w:t>
                   </w:r>
                 </w:ins>
-                <w:ins w:id="127" w:author="Monica Jovanovich-Kelley" w:date="2014-04-27T19:30:00Z">
+                <w:ins w:id="151" w:author="Monica Jovanovich-Kelley" w:date="2014-04-27T19:30:00Z">
                   <w:r>
                     <w:rPr>
                       <w:rFonts w:ascii="Times New Roman" w:hAnsi="Times New Roman" w:cs="Times New Roman"/>
@@ -3438,7 +3851,7 @@
                   </w:rPr>
                   <w:t xml:space="preserve">was </w:t>
                 </w:r>
-                <w:ins w:id="128" w:author="Monica Jovanovich-Kelley" w:date="2014-04-27T19:30:00Z">
+                <w:ins w:id="152" w:author="Monica Jovanovich-Kelley" w:date="2014-04-27T19:30:00Z">
                   <w:r>
                     <w:rPr>
                       <w:rFonts w:ascii="Times New Roman" w:hAnsi="Times New Roman" w:cs="Times New Roman"/>
@@ -3454,7 +3867,7 @@
                   </w:rPr>
                   <w:t xml:space="preserve"> </w:t>
                 </w:r>
-                <w:ins w:id="129" w:author="Monica Jovanovich-Kelley" w:date="2014-04-27T19:30:00Z">
+                <w:ins w:id="153" w:author="Monica Jovanovich-Kelley" w:date="2014-04-27T19:30:00Z">
                   <w:r>
                     <w:rPr>
                       <w:rFonts w:ascii="Times New Roman" w:hAnsi="Times New Roman" w:cs="Times New Roman"/>
@@ -3463,7 +3876,7 @@
                     <w:t xml:space="preserve">termed </w:t>
                   </w:r>
                 </w:ins>
-                <w:ins w:id="130" w:author="Monica Jovanovich-Kelley" w:date="2014-04-27T23:28:00Z">
+                <w:ins w:id="154" w:author="Monica Jovanovich-Kelley" w:date="2014-04-27T23:28:00Z">
                   <w:r>
                     <w:rPr>
                       <w:rFonts w:ascii="Times New Roman" w:hAnsi="Times New Roman" w:cs="Times New Roman"/>
@@ -3472,7 +3885,7 @@
                     <w:t>“</w:t>
                   </w:r>
                 </w:ins>
-                <w:ins w:id="131" w:author="Monica Jovanovich-Kelley" w:date="2014-04-27T19:29:00Z">
+                <w:ins w:id="155" w:author="Monica Jovanovich-Kelley" w:date="2014-04-27T19:29:00Z">
                   <w:r>
                     <w:rPr>
                       <w:rFonts w:ascii="Times New Roman" w:hAnsi="Times New Roman" w:cs="Times New Roman"/>
@@ -3481,7 +3894,7 @@
                     <w:t>Black Friday</w:t>
                   </w:r>
                 </w:ins>
-                <w:ins w:id="132" w:author="Monica Jovanovich-Kelley" w:date="2014-04-27T19:30:00Z">
+                <w:ins w:id="156" w:author="Monica Jovanovich-Kelley" w:date="2014-04-27T19:30:00Z">
                   <w:r>
                     <w:rPr>
                       <w:rFonts w:ascii="Times New Roman" w:hAnsi="Times New Roman" w:cs="Times New Roman"/>
@@ -3490,7 +3903,7 @@
                     <w:t>.</w:t>
                   </w:r>
                 </w:ins>
-                <w:ins w:id="133" w:author="Monica Jovanovich-Kelley" w:date="2014-04-27T23:28:00Z">
+                <w:ins w:id="157" w:author="Monica Jovanovich-Kelley" w:date="2014-04-27T23:28:00Z">
                   <w:r>
                     <w:rPr>
                       <w:rFonts w:ascii="Times New Roman" w:hAnsi="Times New Roman" w:cs="Times New Roman"/>
@@ -3499,7 +3912,7 @@
                     <w:t>”</w:t>
                   </w:r>
                 </w:ins>
-                <w:ins w:id="134" w:author="Monica Jovanovich-Kelley" w:date="2014-04-27T23:12:00Z">
+                <w:ins w:id="158" w:author="Monica Jovanovich-Kelley" w:date="2014-04-27T23:12:00Z">
                   <w:r>
                     <w:rPr>
                       <w:rFonts w:ascii="Times New Roman" w:hAnsi="Times New Roman" w:cs="Times New Roman"/>
@@ -3508,7 +3921,7 @@
                     <w:t xml:space="preserve"> </w:t>
                   </w:r>
                 </w:ins>
-                <w:ins w:id="135" w:author="Monica Jovanovich-Kelley" w:date="2014-04-27T19:17:00Z">
+                <w:ins w:id="159" w:author="Monica Jovanovich-Kelley" w:date="2014-04-27T19:17:00Z">
                   <w:r>
                     <w:rPr>
                       <w:rFonts w:ascii="Times New Roman" w:hAnsi="Times New Roman" w:cs="Times New Roman"/>
@@ -3517,7 +3930,7 @@
                     <w:t xml:space="preserve">In 1913, </w:t>
                   </w:r>
                 </w:ins>
-                <w:ins w:id="136" w:author="Monica Jovanovich-Kelley" w:date="2014-04-27T19:18:00Z">
+                <w:ins w:id="160" w:author="Monica Jovanovich-Kelley" w:date="2014-04-27T19:18:00Z">
                   <w:r>
                     <w:rPr>
                       <w:rFonts w:ascii="Times New Roman" w:hAnsi="Times New Roman" w:cs="Times New Roman"/>
@@ -3526,7 +3939,7 @@
                     <w:t xml:space="preserve">partially due to public </w:t>
                   </w:r>
                 </w:ins>
-                <w:ins w:id="137" w:author="Monica Jovanovich-Kelley" w:date="2014-04-27T19:19:00Z">
+                <w:ins w:id="161" w:author="Monica Jovanovich-Kelley" w:date="2014-04-27T19:19:00Z">
                   <w:r>
                     <w:rPr>
                       <w:rFonts w:ascii="Times New Roman" w:hAnsi="Times New Roman" w:cs="Times New Roman"/>
@@ -3535,7 +3948,7 @@
                     <w:t>agitation</w:t>
                   </w:r>
                 </w:ins>
-                <w:ins w:id="138" w:author="Monica Jovanovich-Kelley" w:date="2014-04-27T19:18:00Z">
+                <w:ins w:id="162" w:author="Monica Jovanovich-Kelley" w:date="2014-04-27T19:18:00Z">
                   <w:r>
                     <w:rPr>
                       <w:rFonts w:ascii="Times New Roman" w:hAnsi="Times New Roman" w:cs="Times New Roman"/>
@@ -3544,7 +3957,7 @@
                     <w:t xml:space="preserve"> over the practice of </w:t>
                   </w:r>
                 </w:ins>
-                <w:ins w:id="139" w:author="Monica Jovanovich-Kelley" w:date="2014-04-27T23:12:00Z">
+                <w:ins w:id="163" w:author="Monica Jovanovich-Kelley" w:date="2014-04-27T23:12:00Z">
                   <w:r>
                     <w:rPr>
                       <w:rFonts w:ascii="Times New Roman" w:hAnsi="Times New Roman" w:cs="Times New Roman"/>
@@ -3553,7 +3966,7 @@
                     <w:t>force-feeding</w:t>
                   </w:r>
                 </w:ins>
-                <w:ins w:id="140" w:author="Monica Jovanovich-Kelley" w:date="2014-04-27T19:19:00Z">
+                <w:ins w:id="164" w:author="Monica Jovanovich-Kelley" w:date="2014-04-27T19:19:00Z">
                   <w:r>
                     <w:rPr>
                       <w:rFonts w:ascii="Times New Roman" w:hAnsi="Times New Roman" w:cs="Times New Roman"/>
@@ -3562,7 +3975,7 @@
                     <w:t xml:space="preserve"> imprisoned activists who were on hunger strikes</w:t>
                   </w:r>
                 </w:ins>
-                <w:ins w:id="141" w:author="Monica Jovanovich-Kelley" w:date="2014-04-27T19:18:00Z">
+                <w:ins w:id="165" w:author="Monica Jovanovich-Kelley" w:date="2014-04-27T19:18:00Z">
                   <w:r>
                     <w:rPr>
                       <w:rFonts w:ascii="Times New Roman" w:hAnsi="Times New Roman" w:cs="Times New Roman"/>
@@ -3571,7 +3984,7 @@
                     <w:t xml:space="preserve">, </w:t>
                   </w:r>
                 </w:ins>
-                <w:ins w:id="142" w:author="Monica Jovanovich-Kelley" w:date="2014-04-27T19:17:00Z">
+                <w:ins w:id="166" w:author="Monica Jovanovich-Kelley" w:date="2014-04-27T19:17:00Z">
                   <w:r>
                     <w:rPr>
                       <w:rFonts w:ascii="Times New Roman" w:hAnsi="Times New Roman" w:cs="Times New Roman"/>
@@ -3580,7 +3993,7 @@
                     <w:t xml:space="preserve">the Cat and Mouse Act was passed which allowed women to </w:t>
                   </w:r>
                 </w:ins>
-                <w:ins w:id="143" w:author="Monica Jovanovich-Kelley" w:date="2014-04-27T19:20:00Z">
+                <w:ins w:id="167" w:author="Monica Jovanovich-Kelley" w:date="2014-04-27T19:20:00Z">
                   <w:r>
                     <w:rPr>
                       <w:rFonts w:ascii="Times New Roman" w:hAnsi="Times New Roman" w:cs="Times New Roman"/>
@@ -3589,7 +4002,7 @@
                     <w:t>return home to recuperate before returning to finish their sentences.</w:t>
                   </w:r>
                 </w:ins>
-                <w:ins w:id="144" w:author="Monica Jovanovich-Kelley" w:date="2014-04-27T19:17:00Z">
+                <w:ins w:id="168" w:author="Monica Jovanovich-Kelley" w:date="2014-04-27T19:17:00Z">
                   <w:r>
                     <w:rPr>
                       <w:rFonts w:ascii="Times New Roman" w:hAnsi="Times New Roman" w:cs="Times New Roman"/>
@@ -3598,7 +4011,7 @@
                     <w:t xml:space="preserve"> </w:t>
                   </w:r>
                 </w:ins>
-                <w:ins w:id="145" w:author="Monica Jovanovich-Kelley" w:date="2014-04-27T18:31:00Z">
+                <w:ins w:id="169" w:author="Monica Jovanovich-Kelley" w:date="2014-04-27T18:31:00Z">
                   <w:r>
                     <w:rPr>
                       <w:rFonts w:ascii="Times New Roman" w:hAnsi="Times New Roman" w:cs="Times New Roman"/>
@@ -3607,7 +4020,7 @@
                     <w:t xml:space="preserve">Many </w:t>
                   </w:r>
                 </w:ins>
-                <w:ins w:id="146" w:author="Monica Jovanovich-Kelley" w:date="2014-04-27T18:36:00Z">
+                <w:ins w:id="170" w:author="Monica Jovanovich-Kelley" w:date="2014-04-27T18:36:00Z">
                   <w:r>
                     <w:rPr>
                       <w:rFonts w:ascii="Times New Roman" w:hAnsi="Times New Roman" w:cs="Times New Roman"/>
@@ -3616,7 +4029,7 @@
                     <w:t>supporters</w:t>
                   </w:r>
                 </w:ins>
-                <w:ins w:id="147" w:author="Monica Jovanovich-Kelley" w:date="2014-04-27T18:31:00Z">
+                <w:ins w:id="171" w:author="Monica Jovanovich-Kelley" w:date="2014-04-27T18:31:00Z">
                   <w:r>
                     <w:rPr>
                       <w:rFonts w:ascii="Times New Roman" w:hAnsi="Times New Roman" w:cs="Times New Roman"/>
@@ -3625,7 +4038,7 @@
                     <w:t xml:space="preserve"> paused their efforts during World War I</w:t>
                   </w:r>
                 </w:ins>
-                <w:ins w:id="148" w:author="Monica Jovanovich-Kelley" w:date="2014-04-27T18:43:00Z">
+                <w:ins w:id="172" w:author="Monica Jovanovich-Kelley" w:date="2014-04-27T18:43:00Z">
                   <w:r>
                     <w:rPr>
                       <w:rFonts w:ascii="Times New Roman" w:hAnsi="Times New Roman" w:cs="Times New Roman"/>
@@ -3634,7 +4047,7 @@
                     <w:t>, including the WSPU,</w:t>
                   </w:r>
                 </w:ins>
-                <w:ins w:id="149" w:author="Monica Jovanovich-Kelley" w:date="2014-04-27T18:31:00Z">
+                <w:ins w:id="173" w:author="Monica Jovanovich-Kelley" w:date="2014-04-27T18:31:00Z">
                   <w:r>
                     <w:rPr>
                       <w:rFonts w:ascii="Times New Roman" w:hAnsi="Times New Roman" w:cs="Times New Roman"/>
@@ -3643,7 +4056,7 @@
                     <w:t xml:space="preserve"> and it was in 1918 </w:t>
                   </w:r>
                 </w:ins>
-                <w:ins w:id="150" w:author="Monica Jovanovich-Kelley" w:date="2014-04-27T18:44:00Z">
+                <w:ins w:id="174" w:author="Monica Jovanovich-Kelley" w:date="2014-04-27T18:44:00Z">
                   <w:r>
                     <w:rPr>
                       <w:rFonts w:ascii="Times New Roman" w:hAnsi="Times New Roman" w:cs="Times New Roman"/>
@@ -3652,7 +4065,7 @@
                     <w:t xml:space="preserve">with the passage of the Eligibility of Women Act </w:t>
                   </w:r>
                 </w:ins>
-                <w:ins w:id="151" w:author="Monica Jovanovich-Kelley" w:date="2014-04-27T18:31:00Z">
+                <w:ins w:id="175" w:author="Monica Jovanovich-Kelley" w:date="2014-04-27T18:31:00Z">
                   <w:r>
                     <w:rPr>
                       <w:rFonts w:ascii="Times New Roman" w:hAnsi="Times New Roman" w:cs="Times New Roman"/>
@@ -3661,7 +4074,7 @@
                     <w:t>that women over the age of thirty were granted the right to vote and be elected to Parliament.</w:t>
                   </w:r>
                 </w:ins>
-                <w:ins w:id="152" w:author="Monica Jovanovich-Kelley" w:date="2014-04-27T18:44:00Z">
+                <w:ins w:id="176" w:author="Monica Jovanovich-Kelley" w:date="2014-04-27T18:44:00Z">
                   <w:r>
                     <w:rPr>
                       <w:rFonts w:ascii="Times New Roman" w:hAnsi="Times New Roman" w:cs="Times New Roman"/>
@@ -3677,7 +4090,7 @@
                   </w:rPr>
                   <w:t>requirement</w:t>
                 </w:r>
-                <w:ins w:id="153" w:author="Monica Jovanovich-Kelley" w:date="2014-04-27T18:44:00Z">
+                <w:ins w:id="177" w:author="Monica Jovanovich-Kelley" w:date="2014-04-27T18:44:00Z">
                   <w:r>
                     <w:rPr>
                       <w:rFonts w:ascii="Times New Roman" w:hAnsi="Times New Roman" w:cs="Times New Roman"/>
@@ -3686,7 +4099,7 @@
                     <w:t xml:space="preserve"> </w:t>
                   </w:r>
                 </w:ins>
-                <w:ins w:id="154" w:author="Vincent Pecora" w:date="2014-04-29T16:41:00Z">
+                <w:ins w:id="178" w:author="Vincent Pecora" w:date="2014-04-29T16:41:00Z">
                   <w:r>
                     <w:rPr>
                       <w:rFonts w:ascii="Times New Roman" w:hAnsi="Times New Roman" w:cs="Times New Roman"/>
@@ -3695,7 +4108,7 @@
                     <w:t>was</w:t>
                   </w:r>
                 </w:ins>
-                <w:ins w:id="155" w:author="Monica Jovanovich-Kelley" w:date="2014-04-27T18:44:00Z">
+                <w:ins w:id="179" w:author="Monica Jovanovich-Kelley" w:date="2014-04-27T18:44:00Z">
                   <w:r>
                     <w:rPr>
                       <w:rFonts w:ascii="Times New Roman" w:hAnsi="Times New Roman" w:cs="Times New Roman"/>
@@ -3704,7 +4117,7 @@
                     <w:t xml:space="preserve"> lowered to </w:t>
                   </w:r>
                 </w:ins>
-                <w:ins w:id="156" w:author="Monica Jovanovich-Kelley" w:date="2014-04-27T18:45:00Z">
+                <w:ins w:id="180" w:author="Monica Jovanovich-Kelley" w:date="2014-04-27T18:45:00Z">
                   <w:r>
                     <w:rPr>
                       <w:rFonts w:ascii="Times New Roman" w:hAnsi="Times New Roman" w:cs="Times New Roman"/>
@@ -3713,7 +4126,7 @@
                     <w:t xml:space="preserve">twenty-one, </w:t>
                   </w:r>
                 </w:ins>
-                <w:ins w:id="157" w:author="Monica Jovanovich-Kelley" w:date="2014-04-27T18:44:00Z">
+                <w:ins w:id="181" w:author="Monica Jovanovich-Kelley" w:date="2014-04-27T18:44:00Z">
                   <w:r>
                     <w:rPr>
                       <w:rFonts w:ascii="Times New Roman" w:hAnsi="Times New Roman" w:cs="Times New Roman"/>
@@ -3722,7 +4135,7 @@
                     <w:t>match</w:t>
                   </w:r>
                 </w:ins>
-                <w:ins w:id="158" w:author="Monica Jovanovich-Kelley" w:date="2014-04-27T18:45:00Z">
+                <w:ins w:id="182" w:author="Monica Jovanovich-Kelley" w:date="2014-04-27T18:45:00Z">
                   <w:r>
                     <w:rPr>
                       <w:rFonts w:ascii="Times New Roman" w:hAnsi="Times New Roman" w:cs="Times New Roman"/>
@@ -3731,7 +4144,7 @@
                     <w:t>ing</w:t>
                   </w:r>
                 </w:ins>
-                <w:ins w:id="159" w:author="Monica Jovanovich-Kelley" w:date="2014-04-27T18:44:00Z">
+                <w:ins w:id="183" w:author="Monica Jovanovich-Kelley" w:date="2014-04-27T18:44:00Z">
                   <w:r>
                     <w:rPr>
                       <w:rFonts w:ascii="Times New Roman" w:hAnsi="Times New Roman" w:cs="Times New Roman"/>
@@ -3740,7 +4153,7 @@
                     <w:t xml:space="preserve"> that of men</w:t>
                   </w:r>
                 </w:ins>
-                <w:ins w:id="160" w:author="Monica Jovanovich-Kelley" w:date="2014-04-27T18:45:00Z">
+                <w:ins w:id="184" w:author="Monica Jovanovich-Kelley" w:date="2014-04-27T18:45:00Z">
                   <w:r>
                     <w:rPr>
                       <w:rFonts w:ascii="Times New Roman" w:hAnsi="Times New Roman" w:cs="Times New Roman"/>
@@ -3749,7 +4162,7 @@
                     <w:t>.</w:t>
                   </w:r>
                 </w:ins>
-                <w:ins w:id="161" w:author="Monica Jovanovich-Kelley" w:date="2014-04-27T23:56:00Z">
+                <w:ins w:id="185" w:author="Monica Jovanovich-Kelley" w:date="2014-04-27T23:56:00Z">
                   <w:r>
                     <w:rPr>
                       <w:rFonts w:ascii="Times New Roman" w:hAnsi="Times New Roman" w:cs="Times New Roman"/>
@@ -3766,7 +4179,7 @@
                   <w:autoSpaceDN w:val="0"/>
                   <w:adjustRightInd w:val="0"/>
                   <w:rPr>
-                    <w:ins w:id="162" w:author="Monica Jovanovich-Kelley" w:date="2014-04-29T11:13:00Z"/>
+                    <w:ins w:id="186" w:author="Monica Jovanovich-Kelley" w:date="2014-04-29T11:13:00Z"/>
                     <w:rFonts w:ascii="Times New Roman" w:hAnsi="Times New Roman" w:cs="Times New Roman"/>
                     <w:color w:val="1A1A1A"/>
                   </w:rPr>
@@ -3775,12 +4188,12 @@
               <w:p>
                 <w:pPr>
                   <w:rPr>
-                    <w:ins w:id="163" w:author="Monica Jovanovich-Kelley" w:date="2014-04-27T18:30:00Z"/>
+                    <w:ins w:id="187" w:author="Monica Jovanovich-Kelley" w:date="2014-04-27T18:30:00Z"/>
                     <w:rFonts w:ascii="Times New Roman" w:hAnsi="Times New Roman" w:cs="Times New Roman"/>
                     <w:color w:val="1A1A1A"/>
                   </w:rPr>
                 </w:pPr>
-                <w:ins w:id="164" w:author="Monica Jovanovich-Kelley" w:date="2014-04-29T11:13:00Z">
+                <w:ins w:id="188" w:author="Monica Jovanovich-Kelley" w:date="2014-04-29T11:13:00Z">
                   <w:r>
                     <w:rPr>
                       <w:rFonts w:ascii="Times New Roman" w:hAnsi="Times New Roman" w:cs="Times New Roman"/>
@@ -3919,7 +4332,7 @@
                   </w:rPr>
                   <w:t>,</w:t>
                 </w:r>
-                <w:ins w:id="165" w:author="Monica Jovanovich-Kelley" w:date="2014-04-29T11:13:00Z">
+                <w:ins w:id="189" w:author="Monica Jovanovich-Kelley" w:date="2014-04-29T11:13:00Z">
                   <w:r>
                     <w:rPr>
                       <w:rFonts w:ascii="Times New Roman" w:hAnsi="Times New Roman" w:cs="Times New Roman"/>
@@ -4044,12 +4457,12 @@
               <w:p>
                 <w:pPr>
                   <w:rPr>
-                    <w:ins w:id="166" w:author="Monica Jovanovich-Kelley" w:date="2014-04-27T16:02:00Z"/>
+                    <w:ins w:id="190" w:author="Monica Jovanovich-Kelley" w:date="2014-04-27T16:02:00Z"/>
                     <w:rFonts w:ascii="Times New Roman" w:hAnsi="Times New Roman" w:cs="Times New Roman"/>
                     <w:color w:val="1A1A1A"/>
                   </w:rPr>
                 </w:pPr>
-                <w:ins w:id="167" w:author="Monica Jovanovich-Kelley" w:date="2014-04-29T12:18:00Z">
+                <w:ins w:id="191" w:author="Monica Jovanovich-Kelley" w:date="2014-04-29T12:18:00Z">
                   <w:r>
                     <w:rPr>
                       <w:rFonts w:ascii="Times New Roman" w:hAnsi="Times New Roman" w:cs="Times New Roman"/>
@@ -4135,7 +4548,7 @@
                     <w:t>, which asserted women’s equal rights and included a sample marriage contract. Two years later she was accused of tyranny and sent to the guillotine. Three influential feminist newspapers</w:t>
                   </w:r>
                 </w:ins>
-                <w:ins w:id="168" w:author="Monica Jovanovich-Kelley" w:date="2014-04-29T12:21:00Z">
+                <w:ins w:id="192" w:author="Monica Jovanovich-Kelley" w:date="2014-04-29T12:21:00Z">
                   <w:r>
                     <w:rPr>
                       <w:rFonts w:ascii="Times New Roman" w:hAnsi="Times New Roman" w:cs="Times New Roman"/>
@@ -4151,7 +4564,7 @@
                     <w:t>active in promoting women’s rights</w:t>
                   </w:r>
                 </w:ins>
-                <w:ins w:id="169" w:author="Monica Jovanovich-Kelley" w:date="2014-04-29T12:18:00Z">
+                <w:ins w:id="193" w:author="Monica Jovanovich-Kelley" w:date="2014-04-29T12:18:00Z">
                   <w:r>
                     <w:rPr>
                       <w:rFonts w:ascii="Times New Roman" w:hAnsi="Times New Roman" w:cs="Times New Roman"/>
@@ -4193,7 +4606,7 @@
                     <w:t xml:space="preserve">, </w:t>
                   </w:r>
                 </w:ins>
-                <w:ins w:id="170" w:author="Monica Jovanovich-Kelley" w:date="2014-04-29T12:20:00Z">
+                <w:ins w:id="194" w:author="Monica Jovanovich-Kelley" w:date="2014-04-29T12:20:00Z">
                   <w:r>
                     <w:rPr>
                       <w:rFonts w:ascii="Times New Roman" w:hAnsi="Times New Roman" w:cs="Times New Roman"/>
@@ -4211,7 +4624,7 @@
                   </w:r>
                 </w:ins>
                 <w:proofErr w:type="spellStart"/>
-                <w:ins w:id="171" w:author="Monica Jovanovich-Kelley" w:date="2014-04-29T12:18:00Z">
+                <w:ins w:id="195" w:author="Monica Jovanovich-Kelley" w:date="2014-04-29T12:18:00Z">
                   <w:r>
                     <w:rPr>
                       <w:rFonts w:ascii="Times New Roman" w:hAnsi="Times New Roman" w:cs="Times New Roman"/>
@@ -4238,7 +4651,7 @@
                   </w:r>
                 </w:ins>
                 <w:proofErr w:type="spellStart"/>
-                <w:ins w:id="172" w:author="Monica Jovanovich-Kelley" w:date="2014-04-29T12:21:00Z">
+                <w:ins w:id="196" w:author="Monica Jovanovich-Kelley" w:date="2014-04-29T12:21:00Z">
                   <w:r>
                     <w:rPr>
                       <w:rFonts w:ascii="Times New Roman" w:hAnsi="Times New Roman" w:cs="Times New Roman"/>
@@ -4248,7 +4661,7 @@
                     <w:t>L’</w:t>
                   </w:r>
                 </w:ins>
-                <w:ins w:id="173" w:author="Monica Jovanovich-Kelley" w:date="2014-04-29T12:18:00Z">
+                <w:ins w:id="197" w:author="Monica Jovanovich-Kelley" w:date="2014-04-29T12:18:00Z">
                   <w:r>
                     <w:rPr>
                       <w:rFonts w:ascii="Times New Roman" w:hAnsi="Times New Roman" w:cs="Times New Roman"/>
@@ -4290,7 +4703,7 @@
                     <w:t xml:space="preserve"> of Paris and Care of the Injured was founded and demanded, among many things, gender and wage equality, women’s right to divorce and the closing of officially sanctioned brothels. Calls for woman suffrage became increasingly vocal at the close of the </w:t>
                   </w:r>
                 </w:ins>
-                <w:ins w:id="174" w:author="Vincent Pecora" w:date="2014-04-29T16:43:00Z">
+                <w:ins w:id="198" w:author="Vincent Pecora" w:date="2014-04-29T16:43:00Z">
                   <w:r>
                     <w:rPr>
                       <w:rFonts w:ascii="Times New Roman" w:hAnsi="Times New Roman" w:cs="Times New Roman"/>
@@ -4299,7 +4712,7 @@
                     <w:t>nineteenth</w:t>
                   </w:r>
                 </w:ins>
-                <w:ins w:id="175" w:author="Monica Jovanovich-Kelley" w:date="2014-04-29T12:18:00Z">
+                <w:ins w:id="199" w:author="Monica Jovanovich-Kelley" w:date="2014-04-29T12:18:00Z">
                   <w:r>
                     <w:rPr>
                       <w:rFonts w:ascii="Times New Roman" w:hAnsi="Times New Roman" w:cs="Times New Roman"/>
@@ -4308,7 +4721,7 @@
                     <w:t xml:space="preserve"> century </w:t>
                   </w:r>
                 </w:ins>
-                <w:ins w:id="176" w:author="Monica Jovanovich-Kelley" w:date="2014-04-29T12:23:00Z">
+                <w:ins w:id="200" w:author="Monica Jovanovich-Kelley" w:date="2014-04-29T12:23:00Z">
                   <w:r>
                     <w:rPr>
                       <w:rFonts w:ascii="Times New Roman" w:hAnsi="Times New Roman" w:cs="Times New Roman"/>
@@ -4317,7 +4730,7 @@
                     <w:t>and into the early</w:t>
                   </w:r>
                 </w:ins>
-                <w:ins w:id="177" w:author="Vincent Pecora" w:date="2014-04-29T16:43:00Z">
+                <w:ins w:id="201" w:author="Vincent Pecora" w:date="2014-04-29T16:43:00Z">
                   <w:r>
                     <w:rPr>
                       <w:rFonts w:ascii="Times New Roman" w:hAnsi="Times New Roman" w:cs="Times New Roman"/>
@@ -4334,7 +4747,7 @@
                     <w:t>twentieth</w:t>
                   </w:r>
                 </w:ins>
-                <w:ins w:id="178" w:author="Monica Jovanovich-Kelley" w:date="2014-04-29T12:23:00Z">
+                <w:ins w:id="202" w:author="Monica Jovanovich-Kelley" w:date="2014-04-29T12:23:00Z">
                   <w:r>
                     <w:rPr>
                       <w:rFonts w:ascii="Times New Roman" w:hAnsi="Times New Roman" w:cs="Times New Roman"/>
@@ -4343,7 +4756,7 @@
                     <w:t xml:space="preserve"> century </w:t>
                   </w:r>
                 </w:ins>
-                <w:ins w:id="179" w:author="Monica Jovanovich-Kelley" w:date="2014-04-29T12:18:00Z">
+                <w:ins w:id="203" w:author="Monica Jovanovich-Kelley" w:date="2014-04-29T12:18:00Z">
                   <w:r>
                     <w:rPr>
                       <w:rFonts w:ascii="Times New Roman" w:hAnsi="Times New Roman" w:cs="Times New Roman"/>
@@ -4409,7 +4822,7 @@
                     <w:t xml:space="preserve"> (1881-1891) and establishing the Women’s Suffrage Society (1883)</w:t>
                   </w:r>
                 </w:ins>
-                <w:ins w:id="180" w:author="Vincent Pecora" w:date="2014-04-29T16:43:00Z">
+                <w:ins w:id="204" w:author="Vincent Pecora" w:date="2014-04-29T16:43:00Z">
                   <w:r>
                     <w:rPr>
                       <w:rFonts w:ascii="Times New Roman" w:hAnsi="Times New Roman" w:cs="Times New Roman"/>
@@ -4418,7 +4831,7 @@
                     <w:t>,</w:t>
                   </w:r>
                 </w:ins>
-                <w:ins w:id="181" w:author="Monica Jovanovich-Kelley" w:date="2014-04-29T12:18:00Z">
+                <w:ins w:id="205" w:author="Monica Jovanovich-Kelley" w:date="2014-04-29T12:18:00Z">
                   <w:r>
                     <w:rPr>
                       <w:rFonts w:ascii="Times New Roman" w:hAnsi="Times New Roman" w:cs="Times New Roman"/>
@@ -4459,7 +4872,7 @@
                     <w:t xml:space="preserve"> instead used legal strategies. As in England, many feminist organizations supported World War I and felt the right to vote would be granted after the war ended. Despite continued efforts, </w:t>
                   </w:r>
                 </w:ins>
-                <w:ins w:id="182" w:author="Vincent Pecora" w:date="2014-04-29T16:44:00Z">
+                <w:ins w:id="206" w:author="Vincent Pecora" w:date="2014-04-29T16:44:00Z">
                   <w:r>
                     <w:rPr>
                       <w:rFonts w:ascii="Times New Roman" w:hAnsi="Times New Roman" w:cs="Times New Roman"/>
@@ -4468,7 +4881,7 @@
                     <w:t xml:space="preserve">French </w:t>
                   </w:r>
                 </w:ins>
-                <w:ins w:id="183" w:author="Monica Jovanovich-Kelley" w:date="2014-04-29T12:18:00Z">
+                <w:ins w:id="207" w:author="Monica Jovanovich-Kelley" w:date="2014-04-29T12:18:00Z">
                   <w:r>
                     <w:rPr>
                       <w:rFonts w:ascii="Times New Roman" w:hAnsi="Times New Roman" w:cs="Times New Roman"/>
@@ -4493,7 +4906,7 @@
                     <w:color w:val="1A1A1A"/>
                   </w:rPr>
                 </w:pPr>
-                <w:ins w:id="184" w:author="Monica Jovanovich-Kelley" w:date="2014-04-27T23:14:00Z">
+                <w:ins w:id="208" w:author="Monica Jovanovich-Kelley" w:date="2014-04-27T23:14:00Z">
                   <w:r>
                     <w:rPr>
                       <w:rFonts w:ascii="Times New Roman" w:hAnsi="Times New Roman" w:cs="Times New Roman"/>
@@ -4550,7 +4963,7 @@
                   </w:r>
                 </w:ins>
                 <w:proofErr w:type="spellStart"/>
-                <w:ins w:id="185" w:author="Monica Jovanovich-Kelley" w:date="2014-04-28T22:13:00Z">
+                <w:ins w:id="209" w:author="Monica Jovanovich-Kelley" w:date="2014-04-28T22:13:00Z">
                   <w:r>
                     <w:rPr>
                       <w:rFonts w:ascii="Times New Roman" w:hAnsi="Times New Roman" w:cs="Times New Roman"/>
@@ -4567,7 +4980,7 @@
                     <w:t xml:space="preserve"> Bremer, </w:t>
                   </w:r>
                 </w:ins>
-                <w:ins w:id="186" w:author="Monica Jovanovich-Kelley" w:date="2014-04-27T23:14:00Z">
+                <w:ins w:id="210" w:author="Monica Jovanovich-Kelley" w:date="2014-04-27T23:14:00Z">
                   <w:r>
                     <w:rPr>
                       <w:rFonts w:ascii="Times New Roman" w:hAnsi="Times New Roman" w:cs="Times New Roman"/>
@@ -4689,7 +5102,7 @@
                     <w:t xml:space="preserve">Alice Salomon, </w:t>
                   </w:r>
                 </w:ins>
-                <w:ins w:id="187" w:author="Monica Jovanovich-Kelley" w:date="2014-04-28T22:11:00Z">
+                <w:ins w:id="211" w:author="Monica Jovanovich-Kelley" w:date="2014-04-28T22:11:00Z">
                   <w:r>
                     <w:rPr>
                       <w:rFonts w:ascii="Times New Roman" w:hAnsi="Times New Roman" w:cs="Times New Roman"/>
@@ -4697,7 +5110,7 @@
                     <w:t xml:space="preserve">Louise Otto, </w:t>
                   </w:r>
                 </w:ins>
-                <w:ins w:id="188" w:author="Monica Jovanovich-Kelley" w:date="2014-04-27T23:14:00Z">
+                <w:ins w:id="212" w:author="Monica Jovanovich-Kelley" w:date="2014-04-27T23:14:00Z">
                   <w:r>
                     <w:rPr>
                       <w:rFonts w:ascii="Times New Roman" w:hAnsi="Times New Roman" w:cs="Times New Roman"/>
@@ -4768,7 +5181,7 @@
                     <w:t>(Germany)</w:t>
                   </w:r>
                 </w:ins>
-                <w:ins w:id="189" w:author="Vincent Pecora" w:date="2014-04-29T16:44:00Z">
+                <w:ins w:id="213" w:author="Vincent Pecora" w:date="2014-04-29T16:44:00Z">
                   <w:r>
                     <w:rPr>
                       <w:rFonts w:ascii="Times New Roman" w:hAnsi="Times New Roman" w:cs="Times New Roman"/>
@@ -4777,7 +5190,7 @@
                     <w:t xml:space="preserve">; </w:t>
                   </w:r>
                 </w:ins>
-                <w:ins w:id="190" w:author="Monica Jovanovich-Kelley" w:date="2014-04-27T23:14:00Z">
+                <w:ins w:id="214" w:author="Monica Jovanovich-Kelley" w:date="2014-04-27T23:14:00Z">
                   <w:r>
                     <w:rPr>
                       <w:rFonts w:ascii="Times New Roman" w:hAnsi="Times New Roman" w:cs="Times New Roman"/>
@@ -5343,7 +5756,7 @@
               <w:p>
                 <w:pPr>
                   <w:rPr>
-                    <w:ins w:id="191" w:author="Monica Jovanovich-Kelley" w:date="2014-04-27T14:48:00Z"/>
+                    <w:ins w:id="215" w:author="Monica Jovanovich-Kelley" w:date="2014-04-27T14:48:00Z"/>
                     <w:rFonts w:ascii="Times New Roman" w:hAnsi="Times New Roman" w:cs="Times New Roman"/>
                   </w:rPr>
                 </w:pPr>
@@ -5355,12 +5768,12 @@
                   <w:autoSpaceDN w:val="0"/>
                   <w:adjustRightInd w:val="0"/>
                   <w:rPr>
-                    <w:ins w:id="192" w:author="Monica Jovanovich-Kelley" w:date="2014-04-27T14:57:00Z"/>
+                    <w:ins w:id="216" w:author="Monica Jovanovich-Kelley" w:date="2014-04-27T14:57:00Z"/>
                     <w:rFonts w:ascii="Times New Roman" w:hAnsi="Times New Roman" w:cs="Times New Roman"/>
                     <w:color w:val="1A1A1A"/>
                   </w:rPr>
                 </w:pPr>
-                <w:ins w:id="193" w:author="Monica Jovanovich-Kelley" w:date="2014-04-27T14:44:00Z">
+                <w:ins w:id="217" w:author="Monica Jovanovich-Kelley" w:date="2014-04-27T14:44:00Z">
                   <w:r>
                     <w:rPr>
                       <w:rFonts w:ascii="Times New Roman" w:hAnsi="Times New Roman" w:cs="Times New Roman"/>
@@ -5369,7 +5782,7 @@
                     <w:t xml:space="preserve">Support for women’s rights and suffrage in Latin America during the early </w:t>
                   </w:r>
                 </w:ins>
-                <w:ins w:id="194" w:author="Vincent Pecora" w:date="2014-04-29T16:45:00Z">
+                <w:ins w:id="218" w:author="Vincent Pecora" w:date="2014-04-29T16:45:00Z">
                   <w:r>
                     <w:rPr>
                       <w:rFonts w:ascii="Times New Roman" w:hAnsi="Times New Roman" w:cs="Times New Roman"/>
@@ -5378,7 +5791,7 @@
                     <w:t xml:space="preserve">twentieth </w:t>
                   </w:r>
                 </w:ins>
-                <w:ins w:id="195" w:author="Monica Jovanovich-Kelley" w:date="2014-04-27T14:44:00Z">
+                <w:ins w:id="219" w:author="Monica Jovanovich-Kelley" w:date="2014-04-27T14:44:00Z">
                   <w:r>
                     <w:rPr>
                       <w:rFonts w:ascii="Times New Roman" w:hAnsi="Times New Roman" w:cs="Times New Roman"/>
@@ -5387,7 +5800,7 @@
                     <w:t xml:space="preserve">century could be found in numerous women’s organizations, congresses and publications.  </w:t>
                   </w:r>
                 </w:ins>
-                <w:ins w:id="196" w:author="Monica Jovanovich-Kelley" w:date="2014-04-27T16:22:00Z">
+                <w:ins w:id="220" w:author="Monica Jovanovich-Kelley" w:date="2014-04-27T16:22:00Z">
                   <w:r>
                     <w:rPr>
                       <w:rFonts w:ascii="Times New Roman" w:hAnsi="Times New Roman" w:cs="Times New Roman"/>
@@ -5396,7 +5809,7 @@
                     <w:t xml:space="preserve">This included international support networks such as the Pan American Association for the Advancement of Women </w:t>
                   </w:r>
                 </w:ins>
-                <w:ins w:id="197" w:author="Monica Jovanovich-Kelley" w:date="2014-04-27T16:35:00Z">
+                <w:ins w:id="221" w:author="Monica Jovanovich-Kelley" w:date="2014-04-27T16:35:00Z">
                   <w:r>
                     <w:rPr>
                       <w:rFonts w:ascii="Times New Roman" w:hAnsi="Times New Roman" w:cs="Times New Roman"/>
@@ -5405,7 +5818,7 @@
                     <w:t>(1922)</w:t>
                   </w:r>
                 </w:ins>
-                <w:ins w:id="198" w:author="Monica Jovanovich-Kelley" w:date="2014-04-27T23:02:00Z">
+                <w:ins w:id="222" w:author="Monica Jovanovich-Kelley" w:date="2014-04-27T23:02:00Z">
                   <w:r>
                     <w:rPr>
                       <w:rFonts w:ascii="Times New Roman" w:hAnsi="Times New Roman" w:cs="Times New Roman"/>
@@ -5414,7 +5827,7 @@
                     <w:t>, the International Woman Suffrage Association (1902)</w:t>
                   </w:r>
                 </w:ins>
-                <w:ins w:id="199" w:author="Monica Jovanovich-Kelley" w:date="2014-04-27T16:35:00Z">
+                <w:ins w:id="223" w:author="Monica Jovanovich-Kelley" w:date="2014-04-27T16:35:00Z">
                   <w:r>
                     <w:rPr>
                       <w:rFonts w:ascii="Times New Roman" w:hAnsi="Times New Roman" w:cs="Times New Roman"/>
@@ -5423,7 +5836,7 @@
                     <w:t xml:space="preserve"> </w:t>
                   </w:r>
                 </w:ins>
-                <w:ins w:id="200" w:author="Monica Jovanovich-Kelley" w:date="2014-04-27T16:34:00Z">
+                <w:ins w:id="224" w:author="Monica Jovanovich-Kelley" w:date="2014-04-27T16:34:00Z">
                   <w:r>
                     <w:rPr>
                       <w:rFonts w:ascii="Times New Roman" w:hAnsi="Times New Roman" w:cs="Times New Roman"/>
@@ -5432,7 +5845,7 @@
                     <w:t>and the Inter-American Commission of Women (1928)</w:t>
                   </w:r>
                 </w:ins>
-                <w:ins w:id="201" w:author="Monica Jovanovich-Kelley" w:date="2014-04-27T16:23:00Z">
+                <w:ins w:id="225" w:author="Monica Jovanovich-Kelley" w:date="2014-04-27T16:23:00Z">
                   <w:r>
                     <w:rPr>
                       <w:rFonts w:ascii="Times New Roman" w:hAnsi="Times New Roman" w:cs="Times New Roman"/>
@@ -5441,7 +5854,7 @@
                     <w:t xml:space="preserve">. </w:t>
                   </w:r>
                 </w:ins>
-                <w:ins w:id="202" w:author="Monica Jovanovich-Kelley" w:date="2014-04-27T16:24:00Z">
+                <w:ins w:id="226" w:author="Monica Jovanovich-Kelley" w:date="2014-04-27T16:24:00Z">
                   <w:r>
                     <w:rPr>
                       <w:rFonts w:ascii="Times New Roman" w:hAnsi="Times New Roman" w:cs="Times New Roman"/>
@@ -5450,7 +5863,7 @@
                     <w:t xml:space="preserve">In 1929, </w:t>
                   </w:r>
                 </w:ins>
-                <w:ins w:id="203" w:author="Monica Jovanovich-Kelley" w:date="2014-04-27T14:44:00Z">
+                <w:ins w:id="227" w:author="Monica Jovanovich-Kelley" w:date="2014-04-27T14:44:00Z">
                   <w:r>
                     <w:rPr>
                       <w:rFonts w:ascii="Times New Roman" w:hAnsi="Times New Roman" w:cs="Times New Roman"/>
@@ -5466,7 +5879,7 @@
                   </w:rPr>
                   <w:t>e</w:t>
                 </w:r>
-                <w:ins w:id="204" w:author="Monica Jovanovich-Kelley" w:date="2014-04-27T14:44:00Z">
+                <w:ins w:id="228" w:author="Monica Jovanovich-Kelley" w:date="2014-04-27T14:44:00Z">
                   <w:r>
                     <w:rPr>
                       <w:rFonts w:ascii="Times New Roman" w:hAnsi="Times New Roman" w:cs="Times New Roman"/>
@@ -5482,7 +5895,7 @@
                   </w:rPr>
                   <w:t>’s</w:t>
                 </w:r>
-                <w:ins w:id="205" w:author="Monica Jovanovich-Kelley" w:date="2014-04-27T14:44:00Z">
+                <w:ins w:id="229" w:author="Monica Jovanovich-Kelley" w:date="2014-04-27T14:44:00Z">
                   <w:r>
                     <w:rPr>
                       <w:rFonts w:ascii="Times New Roman" w:hAnsi="Times New Roman" w:cs="Times New Roman"/>
@@ -5537,7 +5950,7 @@
                     <w:t xml:space="preserve"> </w:t>
                   </w:r>
                 </w:ins>
-                <w:ins w:id="206" w:author="Monica Jovanovich-Kelley" w:date="2014-04-27T15:23:00Z">
+                <w:ins w:id="230" w:author="Monica Jovanovich-Kelley" w:date="2014-04-27T15:23:00Z">
                   <w:r>
                     <w:rPr>
                       <w:rFonts w:ascii="Times New Roman" w:hAnsi="Times New Roman" w:cs="Times New Roman"/>
@@ -5546,7 +5959,7 @@
                     <w:t>(</w:t>
                   </w:r>
                 </w:ins>
-                <w:ins w:id="207" w:author="Monica Jovanovich-Kelley" w:date="2014-04-27T14:44:00Z">
+                <w:ins w:id="231" w:author="Monica Jovanovich-Kelley" w:date="2014-04-27T14:44:00Z">
                   <w:r>
                     <w:rPr>
                       <w:rFonts w:ascii="Times New Roman" w:hAnsi="Times New Roman" w:cs="Times New Roman"/>
@@ -5555,7 +5968,7 @@
                     <w:t>Ecuador</w:t>
                   </w:r>
                 </w:ins>
-                <w:ins w:id="208" w:author="Monica Jovanovich-Kelley" w:date="2014-04-27T15:24:00Z">
+                <w:ins w:id="232" w:author="Monica Jovanovich-Kelley" w:date="2014-04-27T15:24:00Z">
                   <w:r>
                     <w:rPr>
                       <w:rFonts w:ascii="Times New Roman" w:hAnsi="Times New Roman" w:cs="Times New Roman"/>
@@ -5564,7 +5977,7 @@
                     <w:t>)</w:t>
                   </w:r>
                 </w:ins>
-                <w:ins w:id="209" w:author="Monica Jovanovich-Kelley" w:date="2014-04-27T14:44:00Z">
+                <w:ins w:id="233" w:author="Monica Jovanovich-Kelley" w:date="2014-04-27T14:44:00Z">
                   <w:r>
                     <w:rPr>
                       <w:rFonts w:ascii="Times New Roman" w:hAnsi="Times New Roman" w:cs="Times New Roman"/>
@@ -5589,7 +6002,7 @@
                     <w:t xml:space="preserve"> </w:t>
                   </w:r>
                 </w:ins>
-                <w:ins w:id="210" w:author="Monica Jovanovich-Kelley" w:date="2014-04-27T15:24:00Z">
+                <w:ins w:id="234" w:author="Monica Jovanovich-Kelley" w:date="2014-04-27T15:24:00Z">
                   <w:r>
                     <w:rPr>
                       <w:rFonts w:ascii="Times New Roman" w:hAnsi="Times New Roman" w:cs="Times New Roman"/>
@@ -5598,7 +6011,7 @@
                     <w:t>(</w:t>
                   </w:r>
                 </w:ins>
-                <w:ins w:id="211" w:author="Monica Jovanovich-Kelley" w:date="2014-04-27T14:44:00Z">
+                <w:ins w:id="235" w:author="Monica Jovanovich-Kelley" w:date="2014-04-27T14:44:00Z">
                   <w:r>
                     <w:rPr>
                       <w:rFonts w:ascii="Times New Roman" w:hAnsi="Times New Roman" w:cs="Times New Roman"/>
@@ -5607,7 +6020,7 @@
                     <w:t>Mexico</w:t>
                   </w:r>
                 </w:ins>
-                <w:ins w:id="212" w:author="Monica Jovanovich-Kelley" w:date="2014-04-27T15:24:00Z">
+                <w:ins w:id="236" w:author="Monica Jovanovich-Kelley" w:date="2014-04-27T15:24:00Z">
                   <w:r>
                     <w:rPr>
                       <w:rFonts w:ascii="Times New Roman" w:hAnsi="Times New Roman" w:cs="Times New Roman"/>
@@ -5616,7 +6029,7 @@
                     <w:t>)</w:t>
                   </w:r>
                 </w:ins>
-                <w:ins w:id="213" w:author="Monica Jovanovich-Kelley" w:date="2014-04-27T14:44:00Z">
+                <w:ins w:id="237" w:author="Monica Jovanovich-Kelley" w:date="2014-04-27T14:44:00Z">
                   <w:r>
                     <w:rPr>
                       <w:rFonts w:ascii="Times New Roman" w:hAnsi="Times New Roman" w:cs="Times New Roman"/>
@@ -5625,7 +6038,7 @@
                     <w:t xml:space="preserve">; Bertha Lutz </w:t>
                   </w:r>
                 </w:ins>
-                <w:ins w:id="214" w:author="Monica Jovanovich-Kelley" w:date="2014-04-27T15:24:00Z">
+                <w:ins w:id="238" w:author="Monica Jovanovich-Kelley" w:date="2014-04-27T15:24:00Z">
                   <w:r>
                     <w:rPr>
                       <w:rFonts w:ascii="Times New Roman" w:hAnsi="Times New Roman" w:cs="Times New Roman"/>
@@ -5634,7 +6047,7 @@
                     <w:t>(</w:t>
                   </w:r>
                 </w:ins>
-                <w:ins w:id="215" w:author="Monica Jovanovich-Kelley" w:date="2014-04-27T14:44:00Z">
+                <w:ins w:id="239" w:author="Monica Jovanovich-Kelley" w:date="2014-04-27T14:44:00Z">
                   <w:r>
                     <w:rPr>
                       <w:rFonts w:ascii="Times New Roman" w:hAnsi="Times New Roman" w:cs="Times New Roman"/>
@@ -5643,7 +6056,7 @@
                     <w:t>Brazil</w:t>
                   </w:r>
                 </w:ins>
-                <w:ins w:id="216" w:author="Monica Jovanovich-Kelley" w:date="2014-04-27T15:24:00Z">
+                <w:ins w:id="240" w:author="Monica Jovanovich-Kelley" w:date="2014-04-27T15:24:00Z">
                   <w:r>
                     <w:rPr>
                       <w:rFonts w:ascii="Times New Roman" w:hAnsi="Times New Roman" w:cs="Times New Roman"/>
@@ -5652,7 +6065,7 @@
                     <w:t>)</w:t>
                   </w:r>
                 </w:ins>
-                <w:ins w:id="217" w:author="Monica Jovanovich-Kelley" w:date="2014-04-27T14:44:00Z">
+                <w:ins w:id="241" w:author="Monica Jovanovich-Kelley" w:date="2014-04-27T14:44:00Z">
                   <w:r>
                     <w:rPr>
                       <w:rFonts w:ascii="Times New Roman" w:hAnsi="Times New Roman" w:cs="Times New Roman"/>
@@ -5727,7 +6140,7 @@
                     <w:t xml:space="preserve"> </w:t>
                   </w:r>
                 </w:ins>
-                <w:ins w:id="218" w:author="Monica Jovanovich-Kelley" w:date="2014-04-27T15:24:00Z">
+                <w:ins w:id="242" w:author="Monica Jovanovich-Kelley" w:date="2014-04-27T15:24:00Z">
                   <w:r>
                     <w:rPr>
                       <w:rFonts w:ascii="Times New Roman" w:hAnsi="Times New Roman" w:cs="Times New Roman"/>
@@ -5736,7 +6149,7 @@
                     <w:t>(</w:t>
                   </w:r>
                 </w:ins>
-                <w:ins w:id="219" w:author="Monica Jovanovich-Kelley" w:date="2014-04-27T14:44:00Z">
+                <w:ins w:id="243" w:author="Monica Jovanovich-Kelley" w:date="2014-04-27T14:44:00Z">
                   <w:r>
                     <w:rPr>
                       <w:rFonts w:ascii="Times New Roman" w:hAnsi="Times New Roman" w:cs="Times New Roman"/>
@@ -5745,7 +6158,7 @@
                     <w:t>Uruguay</w:t>
                   </w:r>
                 </w:ins>
-                <w:ins w:id="220" w:author="Monica Jovanovich-Kelley" w:date="2014-04-27T15:24:00Z">
+                <w:ins w:id="244" w:author="Monica Jovanovich-Kelley" w:date="2014-04-27T15:24:00Z">
                   <w:r>
                     <w:rPr>
                       <w:rFonts w:ascii="Times New Roman" w:hAnsi="Times New Roman" w:cs="Times New Roman"/>
@@ -5754,7 +6167,7 @@
                     <w:t>)</w:t>
                   </w:r>
                 </w:ins>
-                <w:ins w:id="221" w:author="Monica Jovanovich-Kelley" w:date="2014-04-27T14:44:00Z">
+                <w:ins w:id="245" w:author="Monica Jovanovich-Kelley" w:date="2014-04-27T14:44:00Z">
                   <w:r>
                     <w:rPr>
                       <w:rFonts w:ascii="Times New Roman" w:hAnsi="Times New Roman" w:cs="Times New Roman"/>
@@ -5823,7 +6236,7 @@
                     <w:t xml:space="preserve"> </w:t>
                   </w:r>
                 </w:ins>
-                <w:ins w:id="222" w:author="Monica Jovanovich-Kelley" w:date="2014-04-27T15:24:00Z">
+                <w:ins w:id="246" w:author="Monica Jovanovich-Kelley" w:date="2014-04-27T15:24:00Z">
                   <w:r>
                     <w:rPr>
                       <w:rFonts w:ascii="Times New Roman" w:hAnsi="Times New Roman" w:cs="Times New Roman"/>
@@ -5832,7 +6245,7 @@
                     <w:t>(</w:t>
                   </w:r>
                 </w:ins>
-                <w:ins w:id="223" w:author="Monica Jovanovich-Kelley" w:date="2014-04-27T14:44:00Z">
+                <w:ins w:id="247" w:author="Monica Jovanovich-Kelley" w:date="2014-04-27T14:44:00Z">
                   <w:r>
                     <w:rPr>
                       <w:rFonts w:ascii="Times New Roman" w:hAnsi="Times New Roman" w:cs="Times New Roman"/>
@@ -5841,7 +6254,7 @@
                     <w:t>Cuba</w:t>
                   </w:r>
                 </w:ins>
-                <w:ins w:id="224" w:author="Monica Jovanovich-Kelley" w:date="2014-04-27T15:24:00Z">
+                <w:ins w:id="248" w:author="Monica Jovanovich-Kelley" w:date="2014-04-27T15:24:00Z">
                   <w:r>
                     <w:rPr>
                       <w:rFonts w:ascii="Times New Roman" w:hAnsi="Times New Roman" w:cs="Times New Roman"/>
@@ -5850,7 +6263,7 @@
                     <w:t>)</w:t>
                   </w:r>
                 </w:ins>
-                <w:ins w:id="225" w:author="Monica Jovanovich-Kelley" w:date="2014-04-27T14:44:00Z">
+                <w:ins w:id="249" w:author="Monica Jovanovich-Kelley" w:date="2014-04-27T14:44:00Z">
                   <w:r>
                     <w:rPr>
                       <w:rFonts w:ascii="Times New Roman" w:hAnsi="Times New Roman" w:cs="Times New Roman"/>
@@ -5859,7 +6272,7 @@
                     <w:t xml:space="preserve">; Minerva Bernardino </w:t>
                   </w:r>
                 </w:ins>
-                <w:ins w:id="226" w:author="Monica Jovanovich-Kelley" w:date="2014-04-27T15:24:00Z">
+                <w:ins w:id="250" w:author="Monica Jovanovich-Kelley" w:date="2014-04-27T15:24:00Z">
                   <w:r>
                     <w:rPr>
                       <w:rFonts w:ascii="Times New Roman" w:hAnsi="Times New Roman" w:cs="Times New Roman"/>
@@ -5868,7 +6281,7 @@
                     <w:t>(</w:t>
                   </w:r>
                 </w:ins>
-                <w:ins w:id="227" w:author="Monica Jovanovich-Kelley" w:date="2014-04-27T14:44:00Z">
+                <w:ins w:id="251" w:author="Monica Jovanovich-Kelley" w:date="2014-04-27T14:44:00Z">
                   <w:r>
                     <w:rPr>
                       <w:rFonts w:ascii="Times New Roman" w:hAnsi="Times New Roman" w:cs="Times New Roman"/>
@@ -5877,7 +6290,7 @@
                     <w:t>Dominican Republic</w:t>
                   </w:r>
                 </w:ins>
-                <w:ins w:id="228" w:author="Monica Jovanovich-Kelley" w:date="2014-04-27T15:24:00Z">
+                <w:ins w:id="252" w:author="Monica Jovanovich-Kelley" w:date="2014-04-27T15:24:00Z">
                   <w:r>
                     <w:rPr>
                       <w:rFonts w:ascii="Times New Roman" w:hAnsi="Times New Roman" w:cs="Times New Roman"/>
@@ -5886,7 +6299,7 @@
                     <w:t>)</w:t>
                   </w:r>
                 </w:ins>
-                <w:ins w:id="229" w:author="Monica Jovanovich-Kelley" w:date="2014-04-27T14:44:00Z">
+                <w:ins w:id="253" w:author="Monica Jovanovich-Kelley" w:date="2014-04-27T14:44:00Z">
                   <w:r>
                     <w:rPr>
                       <w:rFonts w:ascii="Times New Roman" w:hAnsi="Times New Roman" w:cs="Times New Roman"/>
@@ -5966,7 +6379,7 @@
                     <w:t xml:space="preserve"> </w:t>
                   </w:r>
                 </w:ins>
-                <w:ins w:id="230" w:author="Monica Jovanovich-Kelley" w:date="2014-04-27T15:24:00Z">
+                <w:ins w:id="254" w:author="Monica Jovanovich-Kelley" w:date="2014-04-27T15:24:00Z">
                   <w:r>
                     <w:rPr>
                       <w:rFonts w:ascii="Times New Roman" w:hAnsi="Times New Roman" w:cs="Times New Roman"/>
@@ -5975,7 +6388,7 @@
                     <w:t>(</w:t>
                   </w:r>
                 </w:ins>
-                <w:ins w:id="231" w:author="Monica Jovanovich-Kelley" w:date="2014-04-27T14:44:00Z">
+                <w:ins w:id="255" w:author="Monica Jovanovich-Kelley" w:date="2014-04-27T14:44:00Z">
                   <w:r>
                     <w:rPr>
                       <w:rFonts w:ascii="Times New Roman" w:hAnsi="Times New Roman" w:cs="Times New Roman"/>
@@ -5984,7 +6397,7 @@
                     <w:t>Chile</w:t>
                   </w:r>
                 </w:ins>
-                <w:ins w:id="232" w:author="Monica Jovanovich-Kelley" w:date="2014-04-27T15:24:00Z">
+                <w:ins w:id="256" w:author="Monica Jovanovich-Kelley" w:date="2014-04-27T15:24:00Z">
                   <w:r>
                     <w:rPr>
                       <w:rFonts w:ascii="Times New Roman" w:hAnsi="Times New Roman" w:cs="Times New Roman"/>
@@ -5993,7 +6406,7 @@
                     <w:t>)</w:t>
                   </w:r>
                 </w:ins>
-                <w:ins w:id="233" w:author="Monica Jovanovich-Kelley" w:date="2014-04-27T14:44:00Z">
+                <w:ins w:id="257" w:author="Monica Jovanovich-Kelley" w:date="2014-04-27T14:44:00Z">
                   <w:r>
                     <w:rPr>
                       <w:rFonts w:ascii="Times New Roman" w:hAnsi="Times New Roman" w:cs="Times New Roman"/>
@@ -6096,7 +6509,7 @@
                     <w:t xml:space="preserve"> </w:t>
                   </w:r>
                 </w:ins>
-                <w:ins w:id="234" w:author="Monica Jovanovich-Kelley" w:date="2014-04-27T15:24:00Z">
+                <w:ins w:id="258" w:author="Monica Jovanovich-Kelley" w:date="2014-04-27T15:24:00Z">
                   <w:r>
                     <w:rPr>
                       <w:rFonts w:ascii="Times New Roman" w:hAnsi="Times New Roman" w:cs="Times New Roman"/>
@@ -6105,7 +6518,7 @@
                     <w:t>(</w:t>
                   </w:r>
                 </w:ins>
-                <w:ins w:id="235" w:author="Monica Jovanovich-Kelley" w:date="2014-04-27T14:44:00Z">
+                <w:ins w:id="259" w:author="Monica Jovanovich-Kelley" w:date="2014-04-27T14:44:00Z">
                   <w:r>
                     <w:rPr>
                       <w:rFonts w:ascii="Times New Roman" w:hAnsi="Times New Roman" w:cs="Times New Roman"/>
@@ -6114,7 +6527,7 @@
                     <w:t>Argentina</w:t>
                   </w:r>
                 </w:ins>
-                <w:ins w:id="236" w:author="Monica Jovanovich-Kelley" w:date="2014-04-27T15:24:00Z">
+                <w:ins w:id="260" w:author="Monica Jovanovich-Kelley" w:date="2014-04-27T15:24:00Z">
                   <w:r>
                     <w:rPr>
                       <w:rFonts w:ascii="Times New Roman" w:hAnsi="Times New Roman" w:cs="Times New Roman"/>
@@ -6123,7 +6536,7 @@
                     <w:t>)</w:t>
                   </w:r>
                 </w:ins>
-                <w:ins w:id="237" w:author="Monica Jovanovich-Kelley" w:date="2014-04-27T14:44:00Z">
+                <w:ins w:id="261" w:author="Monica Jovanovich-Kelley" w:date="2014-04-27T14:44:00Z">
                   <w:r>
                     <w:rPr>
                       <w:rFonts w:ascii="Times New Roman" w:hAnsi="Times New Roman" w:cs="Times New Roman"/>
@@ -6171,7 +6584,7 @@
                     <w:t xml:space="preserve"> Alvarado Rivera </w:t>
                   </w:r>
                 </w:ins>
-                <w:ins w:id="238" w:author="Monica Jovanovich-Kelley" w:date="2014-04-27T15:24:00Z">
+                <w:ins w:id="262" w:author="Monica Jovanovich-Kelley" w:date="2014-04-27T15:24:00Z">
                   <w:r>
                     <w:rPr>
                       <w:rFonts w:ascii="Times New Roman" w:hAnsi="Times New Roman" w:cs="Times New Roman"/>
@@ -6180,7 +6593,7 @@
                     <w:t>(</w:t>
                   </w:r>
                 </w:ins>
-                <w:ins w:id="239" w:author="Monica Jovanovich-Kelley" w:date="2014-04-27T14:44:00Z">
+                <w:ins w:id="263" w:author="Monica Jovanovich-Kelley" w:date="2014-04-27T14:44:00Z">
                   <w:r>
                     <w:rPr>
                       <w:rFonts w:ascii="Times New Roman" w:hAnsi="Times New Roman" w:cs="Times New Roman"/>
@@ -6189,7 +6602,7 @@
                     <w:t>Peru</w:t>
                   </w:r>
                 </w:ins>
-                <w:ins w:id="240" w:author="Monica Jovanovich-Kelley" w:date="2014-04-27T15:24:00Z">
+                <w:ins w:id="264" w:author="Monica Jovanovich-Kelley" w:date="2014-04-27T15:24:00Z">
                   <w:r>
                     <w:rPr>
                       <w:rFonts w:ascii="Times New Roman" w:hAnsi="Times New Roman" w:cs="Times New Roman"/>
@@ -6198,7 +6611,7 @@
                     <w:t>)</w:t>
                   </w:r>
                 </w:ins>
-                <w:ins w:id="241" w:author="Monica Jovanovich-Kelley" w:date="2014-04-27T14:44:00Z">
+                <w:ins w:id="265" w:author="Monica Jovanovich-Kelley" w:date="2014-04-27T14:44:00Z">
                   <w:r>
                     <w:rPr>
                       <w:rFonts w:ascii="Times New Roman" w:hAnsi="Times New Roman" w:cs="Times New Roman"/>
@@ -6215,7 +6628,7 @@
                   <w:autoSpaceDN w:val="0"/>
                   <w:adjustRightInd w:val="0"/>
                   <w:rPr>
-                    <w:ins w:id="242" w:author="Monica Jovanovich-Kelley" w:date="2014-04-27T14:57:00Z"/>
+                    <w:ins w:id="266" w:author="Monica Jovanovich-Kelley" w:date="2014-04-27T14:57:00Z"/>
                     <w:rFonts w:ascii="Times New Roman" w:hAnsi="Times New Roman" w:cs="Times New Roman"/>
                     <w:color w:val="1A1A1A"/>
                   </w:rPr>
@@ -7083,6 +7496,7 @@
   <w:style w:type="character" w:default="1" w:styleId="DefaultParagraphFont">
     <w:name w:val="Default Paragraph Font"/>
     <w:uiPriority w:val="1"/>
+    <w:semiHidden/>
     <w:unhideWhenUsed/>
   </w:style>
   <w:style w:type="table" w:default="1" w:styleId="TableNormal">
@@ -7631,6 +8045,7 @@
   <w:style w:type="character" w:default="1" w:styleId="DefaultParagraphFont">
     <w:name w:val="Default Paragraph Font"/>
     <w:uiPriority w:val="1"/>
+    <w:semiHidden/>
     <w:unhideWhenUsed/>
   </w:style>
   <w:style w:type="table" w:default="1" w:styleId="TableNormal">
@@ -8242,7 +8657,7 @@
     <w:charset w:val="00"/>
     <w:family w:val="auto"/>
     <w:pitch w:val="variable"/>
-    <w:sig w:usb0="00000003" w:usb1="00000000" w:usb2="00000000" w:usb3="00000000" w:csb0="00000001" w:csb1="00000000"/>
+    <w:sig w:usb0="E0002AEF" w:usb1="C0007841" w:usb2="00000009" w:usb3="00000000" w:csb0="000001FF" w:csb1="00000000"/>
   </w:font>
   <w:font w:name="Courier New">
     <w:panose1 w:val="02070309020205020404"/>
@@ -8263,7 +8678,7 @@
     <w:charset w:val="00"/>
     <w:family w:val="auto"/>
     <w:pitch w:val="variable"/>
-    <w:sig w:usb0="00000003" w:usb1="00000000" w:usb2="00000000" w:usb3="00000000" w:csb0="00000001" w:csb1="00000000"/>
+    <w:sig w:usb0="E10002FF" w:usb1="4000ACFF" w:usb2="00000009" w:usb3="00000000" w:csb0="0000019F" w:csb1="00000000"/>
   </w:font>
   <w:font w:name="Calibri Light">
     <w:panose1 w:val="020F0302020204030204"/>
@@ -8300,14 +8715,14 @@
     <w:charset w:val="00"/>
     <w:family w:val="auto"/>
     <w:pitch w:val="variable"/>
-    <w:sig w:usb0="00000003" w:usb1="00000000" w:usb2="00000000" w:usb3="00000000" w:csb0="00000001" w:csb1="00000000"/>
+    <w:sig w:usb0="E0002AFF" w:usb1="C0007843" w:usb2="00000009" w:usb3="00000000" w:csb0="000001FF" w:csb1="00000000"/>
   </w:font>
   <w:font w:name="Cambria">
     <w:panose1 w:val="02040503050406030204"/>
     <w:charset w:val="00"/>
     <w:family w:val="auto"/>
     <w:pitch w:val="variable"/>
-    <w:sig w:usb0="00000003" w:usb1="00000000" w:usb2="00000000" w:usb3="00000000" w:csb0="00000001" w:csb1="00000000"/>
+    <w:sig w:usb0="E00002FF" w:usb1="400004FF" w:usb2="00000000" w:usb3="00000000" w:csb0="0000019F" w:csb1="00000000"/>
   </w:font>
 </w:fonts>
 </file>
@@ -9068,7 +9483,7 @@
   <a:extraClrSchemeLst/>
   <a:extLst>
     <a:ext uri="{05A4C25C-085E-4340-85A3-A5531E510DB2}">
-      <thm15:themeFamily xmlns:thm15="http://schemas.microsoft.com/office/thememl/2012/main" xmlns="" name="Office Theme" id="{62F939B6-93AF-4DB8-9C6B-D6C7DFDC589F}" vid="{4A3C46E8-61CC-4603-A589-7422A47A8E4A}"/>
+      <thm15:themeFamily xmlns="" xmlns:thm15="http://schemas.microsoft.com/office/thememl/2012/main" name="Office Theme" id="{62F939B6-93AF-4DB8-9C6B-D6C7DFDC589F}" vid="{4A3C46E8-61CC-4603-A589-7422A47A8E4A}"/>
     </a:ext>
   </a:extLst>
 </a:theme>
@@ -9140,7 +9555,7 @@
 </file>
 
 <file path=customXml/itemProps1.xml><?xml version="1.0" encoding="utf-8"?>
-<ds:datastoreItem xmlns:ds="http://schemas.openxmlformats.org/officeDocument/2006/customXml" ds:itemID="{7665298F-99E7-0347-B6E8-CC505FD8E0B8}">
+<ds:datastoreItem xmlns:ds="http://schemas.openxmlformats.org/officeDocument/2006/customXml" ds:itemID="{F7C54C22-C571-B541-A6B3-E39E60AF943A}">
   <ds:schemaRefs>
     <ds:schemaRef ds:uri="http://schemas.openxmlformats.org/officeDocument/2006/bibliography"/>
   </ds:schemaRefs>
